--- a/Formato Word (corretto)/gui(corretta).docx
+++ b/Formato Word (corretto)/gui(corretta).docx
@@ -1447,8 +1447,6 @@
         </w:rPr>
         <w:t>&lt;Sostenitori&gt;</w:t>
       </w:r>
-      <w:bookmarkStart w:id="3" w:name="_GoBack"/>
-      <w:bookmarkEnd w:id="3"/>
     </w:p>
     <w:p>
       <w:pPr>
@@ -1610,64 +1608,1211 @@
           <w:lang w:val="it-IT"/>
         </w:rPr>
       </w:pPr>
+      <w:commentRangeStart w:id="3"/>
       <w:commentRangeStart w:id="4"/>
+      <w:r>
+        <w:rPr>
+          <w:lang w:val="it-IT"/>
+        </w:rPr>
+        <w:t xml:space="preserve">&lt;Non accettare il morso di </w:t>
+      </w:r>
+      <w:r>
+        <w:rPr>
+          <w:lang w:val="it-IT"/>
+        </w:rPr>
+        <w:t>chiunque</w:t>
+      </w:r>
+      <w:r>
+        <w:rPr>
+          <w:lang w:val="it-IT"/>
+        </w:rPr>
+        <w:t>...</w:t>
+      </w:r>
+      <w:r>
+        <w:rPr>
+          <w:lang w:val="it-IT"/>
+        </w:rPr>
+        <w:t xml:space="preserve"> </w:t>
+      </w:r>
+      <w:r>
+        <w:rPr>
+          <w:lang w:val="it-IT"/>
+        </w:rPr>
+        <w:t>solo il mio.&gt;</w:t>
+      </w:r>
+      <w:commentRangeEnd w:id="3"/>
+      <w:r>
+        <w:rPr>
+          <w:rStyle w:val="Rimandocommento"/>
+        </w:rPr>
+        <w:commentReference w:id="3"/>
+      </w:r>
+      <w:commentRangeEnd w:id="4"/>
+      <w:r>
+        <w:rPr>
+          <w:rStyle w:val="Rimandocommento"/>
+        </w:rPr>
+        <w:commentReference w:id="4"/>
+      </w:r>
+    </w:p>
+    <w:p>
+      <w:pPr>
+        <w:rPr>
+          <w:lang w:val="it-IT"/>
+        </w:rPr>
+      </w:pPr>
+      <w:r>
+        <w:rPr>
+          <w:lang w:val="it-IT"/>
+        </w:rPr>
+        <w:t xml:space="preserve">Age: 24, </w:t>
+      </w:r>
+      <w:proofErr w:type="spellStart"/>
+      <w:r>
+        <w:rPr>
+          <w:lang w:val="it-IT"/>
+        </w:rPr>
+        <w:t>Height</w:t>
+      </w:r>
+      <w:proofErr w:type="spellEnd"/>
+      <w:r>
+        <w:rPr>
+          <w:lang w:val="it-IT"/>
+        </w:rPr>
+        <w:t xml:space="preserve">: </w:t>
+      </w:r>
       <w:commentRangeStart w:id="5"/>
-      <w:r>
-        <w:rPr>
-          <w:lang w:val="it-IT"/>
-        </w:rPr>
-        <w:t xml:space="preserve">&lt;Non accettare il morso di </w:t>
-      </w:r>
-      <w:r>
-        <w:rPr>
-          <w:lang w:val="it-IT"/>
-        </w:rPr>
-        <w:t>chiunque</w:t>
-      </w:r>
-      <w:r>
-        <w:rPr>
-          <w:lang w:val="it-IT"/>
-        </w:rPr>
-        <w:t>...</w:t>
-      </w:r>
+      <w:commentRangeStart w:id="6"/>
+      <w:r>
+        <w:rPr>
+          <w:lang w:val="it-IT"/>
+        </w:rPr>
+        <w:t>6'3</w:t>
+      </w:r>
+      <w:commentRangeEnd w:id="5"/>
+      <w:r>
+        <w:rPr>
+          <w:rStyle w:val="Rimandocommento"/>
+        </w:rPr>
+        <w:commentReference w:id="5"/>
+      </w:r>
+      <w:commentRangeEnd w:id="6"/>
+      <w:r>
+        <w:rPr>
+          <w:rStyle w:val="Rimandocommento"/>
+        </w:rPr>
+        <w:commentReference w:id="6"/>
+      </w:r>
+      <w:r>
+        <w:rPr>
+          <w:lang w:val="it-IT"/>
+        </w:rPr>
+        <w:t>, Race: Vampire</w:t>
+      </w:r>
+    </w:p>
+    <w:p>
+      <w:pPr>
+        <w:rPr>
+          <w:lang w:val="it-IT"/>
+        </w:rPr>
+      </w:pPr>
+      <w:r>
+        <w:rPr>
+          <w:lang w:val="it-IT"/>
+        </w:rPr>
+        <w:t>&lt;Età:24, Altezza:1,90, Razza: Vampiro&gt;</w:t>
+      </w:r>
+    </w:p>
+    <w:p>
+      <w:pPr>
+        <w:rPr>
+          <w:lang w:val="it-IT"/>
+        </w:rPr>
+      </w:pPr>
+      <w:r>
+        <w:rPr>
+          <w:lang w:val="en-US"/>
+        </w:rPr>
+        <w:t xml:space="preserve">Scary-looking guy. </w:t>
+      </w:r>
+      <w:r>
+        <w:rPr>
+          <w:lang w:val="en-US"/>
+        </w:rPr>
+        <w:t xml:space="preserve">I've never seen him talk to a human before... </w:t>
+      </w:r>
+      <w:proofErr w:type="spellStart"/>
+      <w:r>
+        <w:rPr>
+          <w:lang w:val="it-IT"/>
+        </w:rPr>
+        <w:t>He's</w:t>
+      </w:r>
+      <w:proofErr w:type="spellEnd"/>
       <w:r>
         <w:rPr>
           <w:lang w:val="it-IT"/>
         </w:rPr>
         <w:t xml:space="preserve"> </w:t>
       </w:r>
-      <w:r>
-        <w:rPr>
-          <w:lang w:val="it-IT"/>
-        </w:rPr>
-        <w:t>solo il mio.&gt;</w:t>
-      </w:r>
-      <w:commentRangeEnd w:id="4"/>
-      <w:r>
-        <w:rPr>
-          <w:rStyle w:val="Rimandocommento"/>
-        </w:rPr>
-        <w:commentReference w:id="4"/>
-      </w:r>
-      <w:commentRangeEnd w:id="5"/>
-      <w:r>
-        <w:rPr>
-          <w:rStyle w:val="Rimandocommento"/>
-        </w:rPr>
-        <w:commentReference w:id="5"/>
-      </w:r>
-    </w:p>
-    <w:p>
-      <w:pPr>
-        <w:rPr>
-          <w:lang w:val="it-IT"/>
-        </w:rPr>
-      </w:pPr>
-      <w:r>
-        <w:rPr>
-          <w:lang w:val="it-IT"/>
-        </w:rPr>
-        <w:t xml:space="preserve">Age: 24, </w:t>
+      <w:proofErr w:type="spellStart"/>
+      <w:r>
+        <w:rPr>
+          <w:lang w:val="it-IT"/>
+        </w:rPr>
+        <w:t>always</w:t>
+      </w:r>
+      <w:proofErr w:type="spellEnd"/>
+      <w:r>
+        <w:rPr>
+          <w:lang w:val="it-IT"/>
+        </w:rPr>
+        <w:t xml:space="preserve"> by </w:t>
+      </w:r>
+      <w:proofErr w:type="spellStart"/>
+      <w:r>
+        <w:rPr>
+          <w:lang w:val="it-IT"/>
+        </w:rPr>
+        <w:t>himself</w:t>
+      </w:r>
+      <w:proofErr w:type="spellEnd"/>
+      <w:r>
+        <w:rPr>
+          <w:lang w:val="it-IT"/>
+        </w:rPr>
+        <w:t>.</w:t>
+      </w:r>
+    </w:p>
+    <w:p>
+      <w:pPr>
+        <w:rPr>
+          <w:lang w:val="it-IT"/>
+        </w:rPr>
+      </w:pPr>
+      <w:r>
+        <w:rPr>
+          <w:lang w:val="it-IT"/>
+        </w:rPr>
+        <w:t>&lt;</w:t>
+      </w:r>
+      <w:commentRangeStart w:id="7"/>
+      <w:commentRangeStart w:id="8"/>
+      <w:r>
+        <w:rPr>
+          <w:lang w:val="it-IT"/>
+        </w:rPr>
+        <w:t>Un tipo da brividi</w:t>
+      </w:r>
+      <w:commentRangeEnd w:id="7"/>
+      <w:r>
+        <w:rPr>
+          <w:rStyle w:val="Rimandocommento"/>
+        </w:rPr>
+        <w:commentReference w:id="7"/>
+      </w:r>
+      <w:commentRangeEnd w:id="8"/>
+      <w:r>
+        <w:rPr>
+          <w:rStyle w:val="Rimandocommento"/>
+        </w:rPr>
+        <w:commentReference w:id="8"/>
+      </w:r>
+      <w:r>
+        <w:rPr>
+          <w:lang w:val="it-IT"/>
+        </w:rPr>
+        <w:t xml:space="preserve">. Non l'ho mai visto parlare con un umano </w:t>
+      </w:r>
+      <w:r>
+        <w:rPr>
+          <w:lang w:val="it-IT"/>
+        </w:rPr>
+        <w:t>prima d'ora... Se ne sta sempre sul</w:t>
+      </w:r>
+      <w:commentRangeStart w:id="9"/>
+      <w:r>
+        <w:rPr>
+          <w:lang w:val="it-IT"/>
+        </w:rPr>
+        <w:t>le sue</w:t>
+      </w:r>
+      <w:commentRangeEnd w:id="9"/>
+      <w:r>
+        <w:rPr>
+          <w:rStyle w:val="Rimandocommento"/>
+        </w:rPr>
+        <w:commentReference w:id="9"/>
+      </w:r>
+      <w:r>
+        <w:rPr>
+          <w:lang w:val="it-IT"/>
+        </w:rPr>
+        <w:t xml:space="preserve">&gt; </w:t>
+      </w:r>
+    </w:p>
+    <w:p>
+      <w:pPr>
+        <w:rPr>
+          <w:lang w:val="en-US"/>
+        </w:rPr>
+      </w:pPr>
+      <w:proofErr w:type="spellStart"/>
+      <w:r>
+        <w:rPr>
+          <w:lang w:val="it-IT"/>
+        </w:rPr>
+        <w:t>What</w:t>
+      </w:r>
+      <w:proofErr w:type="spellEnd"/>
+      <w:r>
+        <w:rPr>
+          <w:lang w:val="it-IT"/>
+        </w:rPr>
+        <w:t xml:space="preserve"> a </w:t>
+      </w:r>
+      <w:proofErr w:type="spellStart"/>
+      <w:r>
+        <w:rPr>
+          <w:lang w:val="it-IT"/>
+        </w:rPr>
+        <w:t>worthless</w:t>
+      </w:r>
+      <w:proofErr w:type="spellEnd"/>
+      <w:r>
+        <w:rPr>
+          <w:lang w:val="it-IT"/>
+        </w:rPr>
+        <w:t xml:space="preserve"> </w:t>
+      </w:r>
+      <w:proofErr w:type="spellStart"/>
+      <w:r>
+        <w:rPr>
+          <w:lang w:val="it-IT"/>
+        </w:rPr>
+        <w:t>bastard</w:t>
+      </w:r>
+      <w:proofErr w:type="spellEnd"/>
+      <w:r>
+        <w:rPr>
+          <w:lang w:val="it-IT"/>
+        </w:rPr>
+        <w:t xml:space="preserve">. </w:t>
+      </w:r>
+      <w:r>
+        <w:rPr>
+          <w:lang w:val="en-US"/>
+        </w:rPr>
+        <w:t>It's like he hates what we are! Why?! Doesn't he care about his clan?</w:t>
+      </w:r>
+    </w:p>
+    <w:p>
+      <w:pPr>
+        <w:rPr>
+          <w:lang w:val="it-IT"/>
+        </w:rPr>
+      </w:pPr>
+      <w:r>
+        <w:rPr>
+          <w:lang w:val="it-IT"/>
+        </w:rPr>
+        <w:t>&lt;Che inutile bastardo. S</w:t>
+      </w:r>
+      <w:r>
+        <w:rPr>
+          <w:lang w:val="it-IT"/>
+        </w:rPr>
+        <w:t xml:space="preserve">embra che odi quello che siamo! </w:t>
+      </w:r>
+      <w:r>
+        <w:rPr>
+          <w:lang w:val="it-IT"/>
+        </w:rPr>
+        <w:t xml:space="preserve">Perché?! </w:t>
+      </w:r>
+      <w:commentRangeStart w:id="10"/>
+      <w:r>
+        <w:rPr>
+          <w:lang w:val="it-IT"/>
+        </w:rPr>
+        <w:t xml:space="preserve">Non gli frega niente del suo </w:t>
+      </w:r>
+      <w:commentRangeStart w:id="11"/>
+      <w:r>
+        <w:rPr>
+          <w:lang w:val="it-IT"/>
+        </w:rPr>
+        <w:t>clan</w:t>
+      </w:r>
+      <w:commentRangeEnd w:id="11"/>
+      <w:r>
+        <w:rPr>
+          <w:rStyle w:val="Rimandocommento"/>
+        </w:rPr>
+        <w:commentReference w:id="11"/>
+      </w:r>
+      <w:r>
+        <w:rPr>
+          <w:lang w:val="it-IT"/>
+        </w:rPr>
+        <w:t>?&gt;</w:t>
+      </w:r>
+      <w:commentRangeEnd w:id="10"/>
+      <w:r>
+        <w:rPr>
+          <w:rStyle w:val="Rimandocommento"/>
+        </w:rPr>
+        <w:commentReference w:id="10"/>
+      </w:r>
+    </w:p>
+    <w:p>
+      <w:pPr>
+        <w:rPr>
+          <w:lang w:val="en-US"/>
+        </w:rPr>
+      </w:pPr>
+      <w:r>
+        <w:rPr>
+          <w:lang w:val="en-US"/>
+        </w:rPr>
+        <w:t>Quiet, cold, intimidating--how can you get close to a man like Dom?</w:t>
+      </w:r>
+    </w:p>
+    <w:p>
+      <w:pPr>
+        <w:rPr>
+          <w:lang w:val="it-IT"/>
+        </w:rPr>
+      </w:pPr>
+      <w:r>
+        <w:rPr>
+          <w:lang w:val="it-IT"/>
+        </w:rPr>
+        <w:t xml:space="preserve">&lt;Calmo, freddo, minaccioso: come ci si può avvicinare a uno come </w:t>
+      </w:r>
+      <w:proofErr w:type="spellStart"/>
+      <w:r>
+        <w:rPr>
+          <w:lang w:val="it-IT"/>
+        </w:rPr>
+        <w:t>Dom</w:t>
+      </w:r>
+      <w:proofErr w:type="spellEnd"/>
+      <w:r>
+        <w:rPr>
+          <w:lang w:val="it-IT"/>
+        </w:rPr>
+        <w:t>?&gt;</w:t>
+      </w:r>
+    </w:p>
+    <w:p>
+      <w:pPr>
+        <w:rPr>
+          <w:lang w:val="en-US"/>
+        </w:rPr>
+      </w:pPr>
+      <w:r>
+        <w:rPr>
+          <w:lang w:val="en-US"/>
+        </w:rPr>
+        <w:t>However, there seems to be a gentle loneliness beyond his silent exterior...</w:t>
+      </w:r>
+    </w:p>
+    <w:p>
+      <w:pPr>
+        <w:rPr>
+          <w:lang w:val="it-IT"/>
+        </w:rPr>
+      </w:pPr>
+      <w:r>
+        <w:rPr>
+          <w:lang w:val="it-IT"/>
+        </w:rPr>
+        <w:t>&lt;Eppure, il suo sever</w:t>
+      </w:r>
+      <w:r>
+        <w:rPr>
+          <w:lang w:val="it-IT"/>
+        </w:rPr>
+        <w:t xml:space="preserve">o </w:t>
+      </w:r>
+      <w:r>
+        <w:rPr>
+          <w:lang w:val="it-IT"/>
+        </w:rPr>
+        <w:t>aspe</w:t>
+      </w:r>
+      <w:r>
+        <w:rPr>
+          <w:lang w:val="it-IT"/>
+        </w:rPr>
+        <w:t xml:space="preserve">tto sembra nascondere una </w:t>
+      </w:r>
+      <w:commentRangeStart w:id="12"/>
+      <w:commentRangeStart w:id="13"/>
+      <w:r>
+        <w:rPr>
+          <w:lang w:val="it-IT"/>
+        </w:rPr>
+        <w:t>timida</w:t>
+      </w:r>
+      <w:commentRangeEnd w:id="12"/>
+      <w:r>
+        <w:rPr>
+          <w:rStyle w:val="Rimandocommento"/>
+        </w:rPr>
+        <w:commentReference w:id="12"/>
+      </w:r>
+      <w:commentRangeEnd w:id="13"/>
+      <w:r>
+        <w:rPr>
+          <w:rStyle w:val="Rimandocommento"/>
+        </w:rPr>
+        <w:commentReference w:id="13"/>
+      </w:r>
+      <w:r>
+        <w:rPr>
+          <w:lang w:val="it-IT"/>
+        </w:rPr>
+        <w:t xml:space="preserve"> </w:t>
+      </w:r>
+      <w:r>
+        <w:rPr>
+          <w:lang w:val="it-IT"/>
+        </w:rPr>
+        <w:t>solitudine...&gt;</w:t>
+      </w:r>
+    </w:p>
+    <w:p>
+      <w:pPr>
+        <w:rPr>
+          <w:lang w:val="it-IT"/>
+        </w:rPr>
+      </w:pPr>
+    </w:p>
+    <w:p>
+      <w:pPr>
+        <w:rPr>
+          <w:lang w:val="en-US"/>
+        </w:rPr>
+      </w:pPr>
+      <w:r>
+        <w:rPr>
+          <w:lang w:val="en-US"/>
+        </w:rPr>
+        <w:t>&lt;Isaac&gt;</w:t>
+      </w:r>
+    </w:p>
+    <w:p>
+      <w:pPr>
+        <w:rPr>
+          <w:lang w:val="en-US"/>
+        </w:rPr>
+      </w:pPr>
+      <w:r>
+        <w:rPr>
+          <w:lang w:val="en-US"/>
+        </w:rPr>
+        <w:t>Don't you think that's a tempting agreement...?</w:t>
+      </w:r>
+    </w:p>
+    <w:p>
+      <w:pPr>
+        <w:rPr>
+          <w:lang w:val="it-IT"/>
+        </w:rPr>
+      </w:pPr>
+      <w:r>
+        <w:rPr>
+          <w:lang w:val="it-IT"/>
+        </w:rPr>
+        <w:t>&lt;Non ti sembra una proposta allettante...?&gt;</w:t>
+      </w:r>
+    </w:p>
+    <w:p>
+      <w:pPr>
+        <w:rPr>
+          <w:lang w:val="en-US"/>
+        </w:rPr>
+      </w:pPr>
+      <w:r>
+        <w:rPr>
+          <w:lang w:val="en-US"/>
+        </w:rPr>
+        <w:t>Age: 27, Height: 6'1, Race: Human</w:t>
+      </w:r>
+    </w:p>
+    <w:p>
+      <w:pPr>
+        <w:rPr>
+          <w:lang w:val="en-US"/>
+        </w:rPr>
+      </w:pPr>
+      <w:r>
+        <w:rPr>
+          <w:lang w:val="en-US"/>
+        </w:rPr>
+        <w:t>&lt;</w:t>
+      </w:r>
+      <w:proofErr w:type="spellStart"/>
+      <w:r>
+        <w:rPr>
+          <w:lang w:val="en-US"/>
+        </w:rPr>
+        <w:t>Età</w:t>
+      </w:r>
+      <w:proofErr w:type="spellEnd"/>
+      <w:r>
+        <w:rPr>
+          <w:lang w:val="en-US"/>
+        </w:rPr>
+        <w:t xml:space="preserve">: 27, </w:t>
+      </w:r>
+      <w:proofErr w:type="spellStart"/>
+      <w:r>
+        <w:rPr>
+          <w:lang w:val="en-US"/>
+        </w:rPr>
+        <w:t>Altezza</w:t>
+      </w:r>
+      <w:proofErr w:type="spellEnd"/>
+      <w:r>
+        <w:rPr>
+          <w:lang w:val="en-US"/>
+        </w:rPr>
+        <w:t xml:space="preserve">: 1,85, </w:t>
+      </w:r>
+      <w:proofErr w:type="spellStart"/>
+      <w:r>
+        <w:rPr>
+          <w:lang w:val="en-US"/>
+        </w:rPr>
+        <w:t>Razza</w:t>
+      </w:r>
+      <w:proofErr w:type="spellEnd"/>
+      <w:r>
+        <w:rPr>
+          <w:lang w:val="en-US"/>
+        </w:rPr>
+        <w:t xml:space="preserve">: </w:t>
+      </w:r>
+      <w:proofErr w:type="spellStart"/>
+      <w:r>
+        <w:rPr>
+          <w:lang w:val="en-US"/>
+        </w:rPr>
+        <w:t>Umano</w:t>
+      </w:r>
+      <w:proofErr w:type="spellEnd"/>
+      <w:r>
+        <w:rPr>
+          <w:lang w:val="en-US"/>
+        </w:rPr>
+        <w:t>&gt;</w:t>
+      </w:r>
+    </w:p>
+    <w:p>
+      <w:pPr>
+        <w:rPr>
+          <w:lang w:val="en-US"/>
+        </w:rPr>
+      </w:pPr>
+      <w:r>
+        <w:rPr>
+          <w:lang w:val="en-US"/>
+        </w:rPr>
+        <w:t xml:space="preserve">Nothing fazes that guy. He's too laid-back for a human </w:t>
+      </w:r>
+      <w:proofErr w:type="spellStart"/>
+      <w:r>
+        <w:rPr>
+          <w:lang w:val="en-US"/>
+        </w:rPr>
+        <w:t>playin</w:t>
+      </w:r>
+      <w:proofErr w:type="spellEnd"/>
+      <w:r>
+        <w:rPr>
+          <w:lang w:val="en-US"/>
+        </w:rPr>
+        <w:t>' with vampires.</w:t>
+      </w:r>
+    </w:p>
+    <w:p>
+      <w:pPr>
+        <w:rPr>
+          <w:lang w:val="it-IT"/>
+        </w:rPr>
+      </w:pPr>
+      <w:r>
+        <w:rPr>
+          <w:lang w:val="it-IT"/>
+        </w:rPr>
+        <w:t>&lt;Niente lo intimorisce. È troppo rilassato per essere un umano che gioca coi vampiri.&gt;</w:t>
+      </w:r>
+    </w:p>
+    <w:p>
+      <w:pPr>
+        <w:rPr>
+          <w:lang w:val="en-US"/>
+        </w:rPr>
+      </w:pPr>
+      <w:r>
+        <w:rPr>
+          <w:lang w:val="en-US"/>
+        </w:rPr>
+        <w:t>He's always plotting something. I don't trust him, and you shouldn't either.</w:t>
+      </w:r>
+    </w:p>
+    <w:p>
+      <w:pPr>
+        <w:rPr>
+          <w:lang w:val="it-IT"/>
+        </w:rPr>
+      </w:pPr>
+      <w:r>
+        <w:rPr>
+          <w:lang w:val="it-IT"/>
+        </w:rPr>
+        <w:t>&lt;</w:t>
+      </w:r>
+      <w:commentRangeStart w:id="14"/>
+      <w:r>
+        <w:rPr>
+          <w:lang w:val="it-IT"/>
+        </w:rPr>
+        <w:t xml:space="preserve">Sta sempre </w:t>
+      </w:r>
+      <w:r>
+        <w:rPr>
+          <w:lang w:val="it-IT"/>
+        </w:rPr>
+        <w:t>tramando</w:t>
+      </w:r>
+      <w:r>
+        <w:rPr>
+          <w:lang w:val="it-IT"/>
+        </w:rPr>
+        <w:t xml:space="preserve"> qualcosa</w:t>
+      </w:r>
+      <w:commentRangeEnd w:id="14"/>
+      <w:r>
+        <w:rPr>
+          <w:rStyle w:val="Rimandocommento"/>
+        </w:rPr>
+        <w:commentReference w:id="14"/>
+      </w:r>
+      <w:r>
+        <w:rPr>
+          <w:lang w:val="it-IT"/>
+        </w:rPr>
+        <w:t>. Non mi fido di lui, e neanche tu dovresti.&gt;</w:t>
+      </w:r>
+    </w:p>
+    <w:p>
+      <w:pPr>
+        <w:rPr>
+          <w:lang w:val="en-US"/>
+        </w:rPr>
+      </w:pPr>
+      <w:r>
+        <w:rPr>
+          <w:lang w:val="en-US"/>
+        </w:rPr>
+        <w:t xml:space="preserve">A sly, flirtatious businessman who masks his intentions behind a dark smile. </w:t>
+      </w:r>
+    </w:p>
+    <w:p>
+      <w:pPr>
+        <w:rPr>
+          <w:lang w:val="it-IT"/>
+        </w:rPr>
+      </w:pPr>
+      <w:r>
+        <w:rPr>
+          <w:lang w:val="it-IT"/>
+        </w:rPr>
+        <w:t>&lt;Un uomo d'affari astuto e provocante che maschera le sue vere inte</w:t>
+      </w:r>
+      <w:r>
+        <w:rPr>
+          <w:lang w:val="it-IT"/>
+        </w:rPr>
+        <w:t>n</w:t>
+      </w:r>
+      <w:r>
+        <w:rPr>
+          <w:lang w:val="it-IT"/>
+        </w:rPr>
+        <w:t xml:space="preserve">zioni dietro a un </w:t>
+      </w:r>
+      <w:r>
+        <w:rPr>
+          <w:lang w:val="it-IT"/>
+        </w:rPr>
+        <w:t>ingannevole</w:t>
+      </w:r>
+      <w:commentRangeStart w:id="15"/>
+      <w:commentRangeStart w:id="16"/>
+      <w:r>
+        <w:rPr>
+          <w:lang w:val="it-IT"/>
+        </w:rPr>
+        <w:t xml:space="preserve"> sorriso</w:t>
+      </w:r>
+      <w:commentRangeEnd w:id="15"/>
+      <w:r>
+        <w:rPr>
+          <w:rStyle w:val="Rimandocommento"/>
+        </w:rPr>
+        <w:commentReference w:id="15"/>
+      </w:r>
+      <w:commentRangeEnd w:id="16"/>
+      <w:r>
+        <w:rPr>
+          <w:rStyle w:val="Rimandocommento"/>
+        </w:rPr>
+        <w:commentReference w:id="16"/>
+      </w:r>
+      <w:r>
+        <w:rPr>
+          <w:lang w:val="it-IT"/>
+        </w:rPr>
+        <w:t>&gt;</w:t>
+      </w:r>
+    </w:p>
+    <w:p>
+      <w:pPr>
+        <w:rPr>
+          <w:lang w:val="en-US"/>
+        </w:rPr>
+      </w:pPr>
+      <w:r>
+        <w:rPr>
+          <w:lang w:val="en-US"/>
+        </w:rPr>
+        <w:t>But why does he show such an interest in you? Can you uncover his devious plans...?</w:t>
+      </w:r>
+    </w:p>
+    <w:p>
+      <w:pPr>
+        <w:rPr>
+          <w:lang w:val="it-IT"/>
+        </w:rPr>
+      </w:pPr>
+      <w:r>
+        <w:rPr>
+          <w:lang w:val="it-IT"/>
+        </w:rPr>
+        <w:t xml:space="preserve">&lt;Ma perché </w:t>
+      </w:r>
+      <w:r>
+        <w:rPr>
+          <w:lang w:val="it-IT"/>
+        </w:rPr>
+        <w:t>mostra tanto interesse nei tuoi confronti? Saprai svelare i suoi subdoli piani...?&gt;</w:t>
+      </w:r>
+    </w:p>
+    <w:p>
+      <w:pPr>
+        <w:rPr>
+          <w:lang w:val="it-IT"/>
+        </w:rPr>
+      </w:pPr>
+    </w:p>
+    <w:p>
+      <w:pPr>
+        <w:rPr>
+          <w:lang w:val="it-IT"/>
+        </w:rPr>
+      </w:pPr>
+    </w:p>
+    <w:p>
+      <w:pPr>
+        <w:rPr>
+          <w:lang w:val="en-US"/>
+        </w:rPr>
+      </w:pPr>
+      <w:r>
+        <w:rPr>
+          <w:lang w:val="en-US"/>
+        </w:rPr>
+        <w:t>Luka</w:t>
+      </w:r>
+    </w:p>
+    <w:p>
+      <w:pPr>
+        <w:rPr>
+          <w:lang w:val="en-US"/>
+        </w:rPr>
+      </w:pPr>
+      <w:r>
+        <w:rPr>
+          <w:lang w:val="en-US"/>
+        </w:rPr>
+        <w:t>&lt;Luka&gt;</w:t>
+      </w:r>
+    </w:p>
+    <w:p>
+      <w:pPr>
+        <w:rPr>
+          <w:lang w:val="en-US"/>
+        </w:rPr>
+      </w:pPr>
+      <w:r>
+        <w:rPr>
+          <w:lang w:val="en-US"/>
+        </w:rPr>
+        <w:t>Would you hate me if I still asked for your help?</w:t>
+      </w:r>
+    </w:p>
+    <w:p>
+      <w:pPr>
+        <w:rPr>
+          <w:lang w:val="it-IT"/>
+        </w:rPr>
+      </w:pPr>
+      <w:r>
+        <w:rPr>
+          <w:lang w:val="it-IT"/>
+        </w:rPr>
+        <w:t>&lt;M</w:t>
+      </w:r>
+      <w:r>
+        <w:rPr>
+          <w:lang w:val="it-IT"/>
+        </w:rPr>
+        <w:t xml:space="preserve">i odieresti se chiedessi ancora una volta il tuo aiuto?&gt; </w:t>
+      </w:r>
+    </w:p>
+    <w:p>
+      <w:pPr>
+        <w:rPr>
+          <w:lang w:val="en-US"/>
+        </w:rPr>
+      </w:pPr>
+      <w:r>
+        <w:rPr>
+          <w:lang w:val="en-US"/>
+        </w:rPr>
+        <w:t>Age: 21, Height: 5'7, Race: Human</w:t>
+      </w:r>
+    </w:p>
+    <w:p>
+      <w:pPr>
+        <w:rPr>
+          <w:lang w:val="en-US"/>
+        </w:rPr>
+      </w:pPr>
+      <w:r>
+        <w:rPr>
+          <w:lang w:val="en-US"/>
+        </w:rPr>
+        <w:t>&lt;</w:t>
+      </w:r>
+      <w:proofErr w:type="spellStart"/>
+      <w:r>
+        <w:rPr>
+          <w:lang w:val="en-US"/>
+        </w:rPr>
+        <w:t>Età</w:t>
+      </w:r>
+      <w:proofErr w:type="spellEnd"/>
+      <w:r>
+        <w:rPr>
+          <w:lang w:val="en-US"/>
+        </w:rPr>
+        <w:t xml:space="preserve">: 21, </w:t>
+      </w:r>
+      <w:proofErr w:type="spellStart"/>
+      <w:r>
+        <w:rPr>
+          <w:lang w:val="en-US"/>
+        </w:rPr>
+        <w:t>Altezza</w:t>
+      </w:r>
+      <w:proofErr w:type="spellEnd"/>
+      <w:r>
+        <w:rPr>
+          <w:lang w:val="en-US"/>
+        </w:rPr>
+        <w:t xml:space="preserve">: 1,70, </w:t>
+      </w:r>
+      <w:proofErr w:type="spellStart"/>
+      <w:r>
+        <w:rPr>
+          <w:lang w:val="en-US"/>
+        </w:rPr>
+        <w:t>Razza</w:t>
+      </w:r>
+      <w:proofErr w:type="spellEnd"/>
+      <w:r>
+        <w:rPr>
+          <w:lang w:val="en-US"/>
+        </w:rPr>
+        <w:t xml:space="preserve">: </w:t>
+      </w:r>
+      <w:proofErr w:type="spellStart"/>
+      <w:r>
+        <w:rPr>
+          <w:lang w:val="en-US"/>
+        </w:rPr>
+        <w:t>Umano</w:t>
+      </w:r>
+      <w:proofErr w:type="spellEnd"/>
+      <w:r>
+        <w:rPr>
+          <w:lang w:val="en-US"/>
+        </w:rPr>
+        <w:t>&gt;</w:t>
+      </w:r>
+    </w:p>
+    <w:p>
+      <w:pPr>
+        <w:rPr>
+          <w:lang w:val="en-US"/>
+        </w:rPr>
+      </w:pPr>
+      <w:r>
+        <w:rPr>
+          <w:lang w:val="en-US"/>
+        </w:rPr>
+        <w:t>I don't trust his motives. There's something haunted in his eyes.</w:t>
+      </w:r>
+    </w:p>
+    <w:p>
+      <w:pPr>
+        <w:rPr>
+          <w:lang w:val="it-IT"/>
+        </w:rPr>
+      </w:pPr>
+      <w:r>
+        <w:rPr>
+          <w:lang w:val="it-IT"/>
+        </w:rPr>
+        <w:t>&lt;Non mi fido di quello che dice. C'</w:t>
+      </w:r>
+      <w:r>
+        <w:rPr>
+          <w:lang w:val="it-IT"/>
+        </w:rPr>
+        <w:t xml:space="preserve">è </w:t>
+      </w:r>
+      <w:r>
+        <w:rPr>
+          <w:lang w:val="it-IT"/>
+        </w:rPr>
+        <w:t>qualcosa di oscuro nei suoi occhi.&gt;</w:t>
+      </w:r>
+    </w:p>
+    <w:p>
+      <w:pPr>
+        <w:rPr>
+          <w:lang w:val="en-US"/>
+        </w:rPr>
+      </w:pPr>
+      <w:r>
+        <w:rPr>
+          <w:lang w:val="en-US"/>
+        </w:rPr>
+        <w:t>Luka's clever but still too naive. Don't let him get hurt.</w:t>
+      </w:r>
+    </w:p>
+    <w:p>
+      <w:pPr>
+        <w:rPr>
+          <w:lang w:val="it-IT"/>
+        </w:rPr>
+      </w:pPr>
+      <w:r>
+        <w:rPr>
+          <w:lang w:val="it-IT"/>
+        </w:rPr>
+        <w:t xml:space="preserve">&lt;Luka è un ragazzo sveglio, ma è ancora troppo ingenuo. </w:t>
+      </w:r>
+      <w:r>
+        <w:rPr>
+          <w:lang w:val="it-IT"/>
+        </w:rPr>
+        <w:t>Assicurati che non si faccia male&gt;</w:t>
+      </w:r>
+    </w:p>
+    <w:p>
+      <w:pPr>
+        <w:rPr>
+          <w:lang w:val="en-US"/>
+        </w:rPr>
+      </w:pPr>
+      <w:r>
+        <w:rPr>
+          <w:lang w:val="en-US"/>
+        </w:rPr>
+        <w:t xml:space="preserve">Proud and determined, Luka seems to be hunting for someone obsessively. </w:t>
+      </w:r>
+    </w:p>
+    <w:p>
+      <w:pPr>
+        <w:rPr>
+          <w:lang w:val="it-IT"/>
+        </w:rPr>
+      </w:pPr>
+      <w:commentRangeStart w:id="17"/>
+      <w:r>
+        <w:rPr>
+          <w:lang w:val="it-IT"/>
+        </w:rPr>
+        <w:t>&lt;Orgoglioso e determinato, Luka sembra ossessionato dal</w:t>
+      </w:r>
+      <w:r>
+        <w:rPr>
+          <w:lang w:val="it-IT"/>
+        </w:rPr>
+        <w:t xml:space="preserve"> dare la caccia a qualcosa.&gt;</w:t>
+      </w:r>
+      <w:commentRangeEnd w:id="17"/>
+      <w:r>
+        <w:rPr>
+          <w:rStyle w:val="Rimandocommento"/>
+        </w:rPr>
+        <w:commentReference w:id="17"/>
+      </w:r>
+    </w:p>
+    <w:p>
+      <w:pPr>
+        <w:rPr>
+          <w:lang w:val="en-US"/>
+        </w:rPr>
+      </w:pPr>
+      <w:r>
+        <w:rPr>
+          <w:lang w:val="en-US"/>
+        </w:rPr>
+        <w:t>He can't express how he feels, but ac</w:t>
+      </w:r>
+      <w:r>
+        <w:rPr>
+          <w:lang w:val="en-US"/>
+        </w:rPr>
+        <w:t>tions speak louder than words…</w:t>
+      </w:r>
+    </w:p>
+    <w:p>
+      <w:pPr>
+        <w:rPr>
+          <w:lang w:val="it-IT"/>
+        </w:rPr>
+      </w:pPr>
+      <w:r>
+        <w:rPr>
+          <w:lang w:val="it-IT"/>
+        </w:rPr>
+        <w:t>&lt;Può anche esprimere come si sente, ma le azioni valgono pi</w:t>
+      </w:r>
+      <w:r>
+        <w:rPr>
+          <w:lang w:val="it-IT"/>
+        </w:rPr>
+        <w:t>ù delle parole…&gt;</w:t>
+      </w:r>
+    </w:p>
+    <w:p>
+      <w:pPr>
+        <w:rPr>
+          <w:lang w:val="it-IT"/>
+        </w:rPr>
+      </w:pPr>
+    </w:p>
+    <w:p>
+      <w:pPr>
+        <w:rPr>
+          <w:lang w:val="en-US"/>
+        </w:rPr>
+      </w:pPr>
+      <w:r>
+        <w:rPr>
+          <w:lang w:val="en-US"/>
+        </w:rPr>
+        <w:t>Rex</w:t>
+      </w:r>
+    </w:p>
+    <w:p>
+      <w:pPr>
+        <w:rPr>
+          <w:lang w:val="en-US"/>
+        </w:rPr>
+      </w:pPr>
+      <w:r>
+        <w:rPr>
+          <w:lang w:val="en-US"/>
+        </w:rPr>
+        <w:t>&lt;Rex&gt;</w:t>
+      </w:r>
+    </w:p>
+    <w:p>
+      <w:pPr>
+        <w:rPr>
+          <w:lang w:val="en-US"/>
+        </w:rPr>
+      </w:pPr>
+      <w:r>
+        <w:rPr>
+          <w:lang w:val="en-US"/>
+        </w:rPr>
+        <w:t>I'll keep 'em away from you, baby, don't worry.</w:t>
+      </w:r>
+    </w:p>
+    <w:p>
+      <w:pPr>
+        <w:rPr>
+          <w:lang w:val="it-IT"/>
+        </w:rPr>
+      </w:pPr>
+      <w:r>
+        <w:rPr>
+          <w:lang w:val="it-IT"/>
+        </w:rPr>
+        <w:t xml:space="preserve">&lt;Li terrò lontani da te, </w:t>
+      </w:r>
+      <w:commentRangeStart w:id="18"/>
+      <w:commentRangeStart w:id="19"/>
+      <w:r>
+        <w:rPr>
+          <w:lang w:val="it-IT"/>
+        </w:rPr>
+        <w:t>baby</w:t>
+      </w:r>
+      <w:commentRangeEnd w:id="18"/>
+      <w:r>
+        <w:rPr>
+          <w:rStyle w:val="Rimandocommento"/>
+        </w:rPr>
+        <w:commentReference w:id="18"/>
+      </w:r>
+      <w:commentRangeEnd w:id="19"/>
+      <w:r>
+        <w:rPr>
+          <w:rStyle w:val="Rimandocommento"/>
+        </w:rPr>
+        <w:commentReference w:id="19"/>
+      </w:r>
+      <w:r>
+        <w:rPr>
+          <w:lang w:val="it-IT"/>
+        </w:rPr>
+        <w:t>, non preoccuparti.&gt;</w:t>
+      </w:r>
+    </w:p>
+    <w:p>
+      <w:pPr>
+        <w:rPr>
+          <w:lang w:val="it-IT"/>
+        </w:rPr>
+      </w:pPr>
+      <w:r>
+        <w:rPr>
+          <w:lang w:val="it-IT"/>
+        </w:rPr>
+        <w:t xml:space="preserve">Age: 21, </w:t>
       </w:r>
       <w:proofErr w:type="spellStart"/>
       <w:r>
@@ -1681,107 +2826,51 @@
         <w:rPr>
           <w:lang w:val="it-IT"/>
         </w:rPr>
-        <w:t xml:space="preserve">: </w:t>
-      </w:r>
-      <w:commentRangeStart w:id="6"/>
-      <w:commentRangeStart w:id="7"/>
-      <w:r>
-        <w:rPr>
-          <w:lang w:val="it-IT"/>
-        </w:rPr>
-        <w:t>6'3</w:t>
-      </w:r>
-      <w:commentRangeEnd w:id="6"/>
-      <w:r>
-        <w:rPr>
-          <w:rStyle w:val="Rimandocommento"/>
-        </w:rPr>
-        <w:commentReference w:id="6"/>
-      </w:r>
-      <w:commentRangeEnd w:id="7"/>
-      <w:r>
-        <w:rPr>
-          <w:rStyle w:val="Rimandocommento"/>
-        </w:rPr>
-        <w:commentReference w:id="7"/>
-      </w:r>
-      <w:r>
-        <w:rPr>
-          <w:lang w:val="it-IT"/>
-        </w:rPr>
-        <w:t>, Race: Vampire</w:t>
-      </w:r>
-    </w:p>
-    <w:p>
-      <w:pPr>
-        <w:rPr>
-          <w:lang w:val="it-IT"/>
-        </w:rPr>
-      </w:pPr>
-      <w:r>
-        <w:rPr>
-          <w:lang w:val="it-IT"/>
-        </w:rPr>
-        <w:t>&lt;Età:24, Altezza:1,90, Razza: Vampiro&gt;</w:t>
-      </w:r>
-    </w:p>
-    <w:p>
-      <w:pPr>
-        <w:rPr>
-          <w:lang w:val="it-IT"/>
-        </w:rPr>
-      </w:pPr>
-      <w:r>
-        <w:rPr>
-          <w:lang w:val="en-US"/>
-        </w:rPr>
-        <w:t xml:space="preserve">Scary-looking guy. </w:t>
-      </w:r>
-      <w:r>
-        <w:rPr>
-          <w:lang w:val="en-US"/>
-        </w:rPr>
-        <w:t xml:space="preserve">I've never seen him talk to a human before... </w:t>
-      </w:r>
-      <w:proofErr w:type="spellStart"/>
-      <w:r>
-        <w:rPr>
-          <w:lang w:val="it-IT"/>
-        </w:rPr>
-        <w:t>He's</w:t>
-      </w:r>
-      <w:proofErr w:type="spellEnd"/>
-      <w:r>
-        <w:rPr>
-          <w:lang w:val="it-IT"/>
-        </w:rPr>
-        <w:t xml:space="preserve"> </w:t>
-      </w:r>
-      <w:proofErr w:type="spellStart"/>
-      <w:r>
-        <w:rPr>
-          <w:lang w:val="it-IT"/>
-        </w:rPr>
-        <w:t>always</w:t>
-      </w:r>
-      <w:proofErr w:type="spellEnd"/>
-      <w:r>
-        <w:rPr>
-          <w:lang w:val="it-IT"/>
-        </w:rPr>
-        <w:t xml:space="preserve"> by </w:t>
-      </w:r>
-      <w:proofErr w:type="spellStart"/>
-      <w:r>
-        <w:rPr>
-          <w:lang w:val="it-IT"/>
-        </w:rPr>
-        <w:t>himself</w:t>
-      </w:r>
-      <w:proofErr w:type="spellEnd"/>
-      <w:r>
-        <w:rPr>
-          <w:lang w:val="it-IT"/>
+        <w:t>: 5'10, Race: Vampire</w:t>
+      </w:r>
+    </w:p>
+    <w:p>
+      <w:pPr>
+        <w:rPr>
+          <w:lang w:val="it-IT"/>
+        </w:rPr>
+      </w:pPr>
+      <w:r>
+        <w:rPr>
+          <w:lang w:val="it-IT"/>
+        </w:rPr>
+        <w:t>&lt;Età: 21, Altezza: 1,55, Razza: Vampiro&gt;</w:t>
+      </w:r>
+    </w:p>
+    <w:p>
+      <w:pPr>
+        <w:rPr>
+          <w:lang w:val="en-US"/>
+        </w:rPr>
+      </w:pPr>
+      <w:r>
+        <w:rPr>
+          <w:lang w:val="en-US"/>
+        </w:rPr>
+        <w:t>He's still just a kid. Doesn't know how to control his bloodlust...</w:t>
+      </w:r>
+      <w:commentRangeStart w:id="20"/>
+      <w:r>
+        <w:rPr>
+          <w:lang w:val="en-US"/>
+        </w:rPr>
+        <w:t>walking time bomb</w:t>
+      </w:r>
+      <w:commentRangeEnd w:id="20"/>
+      <w:r>
+        <w:rPr>
+          <w:rStyle w:val="Rimandocommento"/>
+        </w:rPr>
+        <w:commentReference w:id="20"/>
+      </w:r>
+      <w:r>
+        <w:rPr>
+          <w:lang w:val="en-US"/>
         </w:rPr>
         <w:t>.</w:t>
       </w:r>
@@ -1796,803 +2885,13 @@
         <w:rPr>
           <w:lang w:val="it-IT"/>
         </w:rPr>
-        <w:t>&lt;</w:t>
-      </w:r>
-      <w:commentRangeStart w:id="8"/>
-      <w:commentRangeStart w:id="9"/>
-      <w:r>
-        <w:rPr>
-          <w:lang w:val="it-IT"/>
-        </w:rPr>
-        <w:t>Un tipo da brividi</w:t>
-      </w:r>
-      <w:commentRangeEnd w:id="8"/>
-      <w:r>
-        <w:rPr>
-          <w:rStyle w:val="Rimandocommento"/>
-        </w:rPr>
-        <w:commentReference w:id="8"/>
-      </w:r>
-      <w:commentRangeEnd w:id="9"/>
-      <w:r>
-        <w:rPr>
-          <w:rStyle w:val="Rimandocommento"/>
-        </w:rPr>
-        <w:commentReference w:id="9"/>
-      </w:r>
-      <w:r>
-        <w:rPr>
-          <w:lang w:val="it-IT"/>
-        </w:rPr>
-        <w:t xml:space="preserve">. Non l'ho mai visto parlare con un umano </w:t>
-      </w:r>
-      <w:r>
-        <w:rPr>
-          <w:lang w:val="it-IT"/>
-        </w:rPr>
-        <w:t>prima d'ora... Se ne sta sempre sul</w:t>
-      </w:r>
-      <w:commentRangeStart w:id="10"/>
-      <w:r>
-        <w:rPr>
-          <w:lang w:val="it-IT"/>
-        </w:rPr>
-        <w:t>le sue</w:t>
-      </w:r>
-      <w:commentRangeEnd w:id="10"/>
-      <w:r>
-        <w:rPr>
-          <w:rStyle w:val="Rimandocommento"/>
-        </w:rPr>
-        <w:commentReference w:id="10"/>
-      </w:r>
-      <w:r>
-        <w:rPr>
-          <w:lang w:val="it-IT"/>
-        </w:rPr>
-        <w:t xml:space="preserve">&gt; </w:t>
-      </w:r>
-    </w:p>
-    <w:p>
-      <w:pPr>
-        <w:rPr>
-          <w:lang w:val="en-US"/>
-        </w:rPr>
-      </w:pPr>
-      <w:proofErr w:type="spellStart"/>
-      <w:r>
-        <w:rPr>
-          <w:lang w:val="it-IT"/>
-        </w:rPr>
-        <w:t>What</w:t>
-      </w:r>
-      <w:proofErr w:type="spellEnd"/>
-      <w:r>
-        <w:rPr>
-          <w:lang w:val="it-IT"/>
-        </w:rPr>
-        <w:t xml:space="preserve"> a </w:t>
-      </w:r>
-      <w:proofErr w:type="spellStart"/>
-      <w:r>
-        <w:rPr>
-          <w:lang w:val="it-IT"/>
-        </w:rPr>
-        <w:t>worthless</w:t>
-      </w:r>
-      <w:proofErr w:type="spellEnd"/>
-      <w:r>
-        <w:rPr>
-          <w:lang w:val="it-IT"/>
-        </w:rPr>
-        <w:t xml:space="preserve"> </w:t>
-      </w:r>
-      <w:proofErr w:type="spellStart"/>
-      <w:r>
-        <w:rPr>
-          <w:lang w:val="it-IT"/>
-        </w:rPr>
-        <w:t>bastard</w:t>
-      </w:r>
-      <w:proofErr w:type="spellEnd"/>
-      <w:r>
-        <w:rPr>
-          <w:lang w:val="it-IT"/>
-        </w:rPr>
-        <w:t xml:space="preserve">. </w:t>
-      </w:r>
-      <w:r>
-        <w:rPr>
-          <w:lang w:val="en-US"/>
-        </w:rPr>
-        <w:t>It's like he hates what we are! Why?! Doesn't he care about his clan?</w:t>
-      </w:r>
-    </w:p>
-    <w:p>
-      <w:pPr>
-        <w:rPr>
-          <w:lang w:val="it-IT"/>
-        </w:rPr>
-      </w:pPr>
-      <w:r>
-        <w:rPr>
-          <w:lang w:val="it-IT"/>
-        </w:rPr>
-        <w:t>&lt;Che inutile bastardo. S</w:t>
-      </w:r>
-      <w:r>
-        <w:rPr>
-          <w:lang w:val="it-IT"/>
-        </w:rPr>
-        <w:t xml:space="preserve">embra che odi quello che siamo! </w:t>
-      </w:r>
-      <w:r>
-        <w:rPr>
-          <w:lang w:val="it-IT"/>
-        </w:rPr>
-        <w:t xml:space="preserve">Perché?! </w:t>
-      </w:r>
-      <w:commentRangeStart w:id="11"/>
-      <w:r>
-        <w:rPr>
-          <w:lang w:val="it-IT"/>
-        </w:rPr>
-        <w:t xml:space="preserve">Non gli frega niente del suo </w:t>
-      </w:r>
-      <w:commentRangeStart w:id="12"/>
-      <w:r>
-        <w:rPr>
-          <w:lang w:val="it-IT"/>
-        </w:rPr>
-        <w:t>clan</w:t>
-      </w:r>
-      <w:commentRangeEnd w:id="12"/>
-      <w:r>
-        <w:rPr>
-          <w:rStyle w:val="Rimandocommento"/>
-        </w:rPr>
-        <w:commentReference w:id="12"/>
-      </w:r>
-      <w:r>
-        <w:rPr>
-          <w:lang w:val="it-IT"/>
-        </w:rPr>
-        <w:t>?&gt;</w:t>
-      </w:r>
-      <w:commentRangeEnd w:id="11"/>
-      <w:r>
-        <w:rPr>
-          <w:rStyle w:val="Rimandocommento"/>
-        </w:rPr>
-        <w:commentReference w:id="11"/>
-      </w:r>
-    </w:p>
-    <w:p>
-      <w:pPr>
-        <w:rPr>
-          <w:lang w:val="en-US"/>
-        </w:rPr>
-      </w:pPr>
-      <w:r>
-        <w:rPr>
-          <w:lang w:val="en-US"/>
-        </w:rPr>
-        <w:t>Quiet, cold, intimidating--how can you get close to a man like Dom?</w:t>
-      </w:r>
-    </w:p>
-    <w:p>
-      <w:pPr>
-        <w:rPr>
-          <w:lang w:val="it-IT"/>
-        </w:rPr>
-      </w:pPr>
-      <w:r>
-        <w:rPr>
-          <w:lang w:val="it-IT"/>
-        </w:rPr>
-        <w:t xml:space="preserve">&lt;Calmo, freddo, minaccioso: come ci si può avvicinare a uno come </w:t>
-      </w:r>
-      <w:proofErr w:type="spellStart"/>
-      <w:r>
-        <w:rPr>
-          <w:lang w:val="it-IT"/>
-        </w:rPr>
-        <w:t>Dom</w:t>
-      </w:r>
-      <w:proofErr w:type="spellEnd"/>
-      <w:r>
-        <w:rPr>
-          <w:lang w:val="it-IT"/>
-        </w:rPr>
-        <w:t>?&gt;</w:t>
-      </w:r>
-    </w:p>
-    <w:p>
-      <w:pPr>
-        <w:rPr>
-          <w:lang w:val="en-US"/>
-        </w:rPr>
-      </w:pPr>
-      <w:r>
-        <w:rPr>
-          <w:lang w:val="en-US"/>
-        </w:rPr>
-        <w:t>However, there seems to be a gentle loneliness beyond his silent exterior...</w:t>
-      </w:r>
-    </w:p>
-    <w:p>
-      <w:pPr>
-        <w:rPr>
-          <w:lang w:val="it-IT"/>
-        </w:rPr>
-      </w:pPr>
-      <w:r>
-        <w:rPr>
-          <w:lang w:val="it-IT"/>
-        </w:rPr>
-        <w:t>&lt;Eppure, il suo sever</w:t>
-      </w:r>
-      <w:r>
-        <w:rPr>
-          <w:lang w:val="it-IT"/>
-        </w:rPr>
-        <w:t xml:space="preserve">o </w:t>
-      </w:r>
-      <w:r>
-        <w:rPr>
-          <w:lang w:val="it-IT"/>
-        </w:rPr>
-        <w:t>aspe</w:t>
-      </w:r>
-      <w:r>
-        <w:rPr>
-          <w:lang w:val="it-IT"/>
-        </w:rPr>
-        <w:t xml:space="preserve">tto sembra nascondere una </w:t>
-      </w:r>
-      <w:commentRangeStart w:id="13"/>
-      <w:commentRangeStart w:id="14"/>
-      <w:r>
-        <w:rPr>
-          <w:lang w:val="it-IT"/>
-        </w:rPr>
-        <w:t>timida</w:t>
-      </w:r>
-      <w:commentRangeEnd w:id="13"/>
-      <w:r>
-        <w:rPr>
-          <w:rStyle w:val="Rimandocommento"/>
-        </w:rPr>
-        <w:commentReference w:id="13"/>
-      </w:r>
-      <w:commentRangeEnd w:id="14"/>
-      <w:r>
-        <w:rPr>
-          <w:rStyle w:val="Rimandocommento"/>
-        </w:rPr>
-        <w:commentReference w:id="14"/>
-      </w:r>
-      <w:r>
-        <w:rPr>
-          <w:lang w:val="it-IT"/>
-        </w:rPr>
-        <w:t xml:space="preserve"> </w:t>
-      </w:r>
-      <w:r>
-        <w:rPr>
-          <w:lang w:val="it-IT"/>
-        </w:rPr>
-        <w:t>solitudine...&gt;</w:t>
-      </w:r>
-    </w:p>
-    <w:p>
-      <w:pPr>
-        <w:rPr>
-          <w:lang w:val="it-IT"/>
-        </w:rPr>
-      </w:pPr>
-    </w:p>
-    <w:p>
-      <w:pPr>
-        <w:rPr>
-          <w:lang w:val="en-US"/>
-        </w:rPr>
-      </w:pPr>
-      <w:r>
-        <w:rPr>
-          <w:lang w:val="en-US"/>
-        </w:rPr>
-        <w:t>&lt;Isaac&gt;</w:t>
-      </w:r>
-    </w:p>
-    <w:p>
-      <w:pPr>
-        <w:rPr>
-          <w:lang w:val="en-US"/>
-        </w:rPr>
-      </w:pPr>
-      <w:r>
-        <w:rPr>
-          <w:lang w:val="en-US"/>
-        </w:rPr>
-        <w:t>Don't you think that's a tempting agreement...?</w:t>
-      </w:r>
-    </w:p>
-    <w:p>
-      <w:pPr>
-        <w:rPr>
-          <w:lang w:val="it-IT"/>
-        </w:rPr>
-      </w:pPr>
-      <w:r>
-        <w:rPr>
-          <w:lang w:val="it-IT"/>
-        </w:rPr>
-        <w:t>&lt;Non ti sembra una proposta allettante...?&gt;</w:t>
-      </w:r>
-    </w:p>
-    <w:p>
-      <w:pPr>
-        <w:rPr>
-          <w:lang w:val="en-US"/>
-        </w:rPr>
-      </w:pPr>
-      <w:r>
-        <w:rPr>
-          <w:lang w:val="en-US"/>
-        </w:rPr>
-        <w:t>Age: 27, Height: 6'1, Race: Human</w:t>
-      </w:r>
-    </w:p>
-    <w:p>
-      <w:pPr>
-        <w:rPr>
-          <w:lang w:val="en-US"/>
-        </w:rPr>
-      </w:pPr>
-      <w:r>
-        <w:rPr>
-          <w:lang w:val="en-US"/>
-        </w:rPr>
-        <w:t>&lt;</w:t>
-      </w:r>
-      <w:proofErr w:type="spellStart"/>
-      <w:r>
-        <w:rPr>
-          <w:lang w:val="en-US"/>
-        </w:rPr>
-        <w:t>Età</w:t>
-      </w:r>
-      <w:proofErr w:type="spellEnd"/>
-      <w:r>
-        <w:rPr>
-          <w:lang w:val="en-US"/>
-        </w:rPr>
-        <w:t xml:space="preserve">: 27, </w:t>
-      </w:r>
-      <w:proofErr w:type="spellStart"/>
-      <w:r>
-        <w:rPr>
-          <w:lang w:val="en-US"/>
-        </w:rPr>
-        <w:t>Altezza</w:t>
-      </w:r>
-      <w:proofErr w:type="spellEnd"/>
-      <w:r>
-        <w:rPr>
-          <w:lang w:val="en-US"/>
-        </w:rPr>
-        <w:t xml:space="preserve">: 1,85, </w:t>
-      </w:r>
-      <w:proofErr w:type="spellStart"/>
-      <w:r>
-        <w:rPr>
-          <w:lang w:val="en-US"/>
-        </w:rPr>
-        <w:t>Razza</w:t>
-      </w:r>
-      <w:proofErr w:type="spellEnd"/>
-      <w:r>
-        <w:rPr>
-          <w:lang w:val="en-US"/>
-        </w:rPr>
-        <w:t xml:space="preserve">: </w:t>
-      </w:r>
-      <w:proofErr w:type="spellStart"/>
-      <w:r>
-        <w:rPr>
-          <w:lang w:val="en-US"/>
-        </w:rPr>
-        <w:t>Umano</w:t>
-      </w:r>
-      <w:proofErr w:type="spellEnd"/>
-      <w:r>
-        <w:rPr>
-          <w:lang w:val="en-US"/>
-        </w:rPr>
-        <w:t>&gt;</w:t>
-      </w:r>
-    </w:p>
-    <w:p>
-      <w:pPr>
-        <w:rPr>
-          <w:lang w:val="en-US"/>
-        </w:rPr>
-      </w:pPr>
-      <w:r>
-        <w:rPr>
-          <w:lang w:val="en-US"/>
-        </w:rPr>
-        <w:t xml:space="preserve">Nothing fazes that guy. He's too laid-back for a human </w:t>
-      </w:r>
-      <w:proofErr w:type="spellStart"/>
-      <w:r>
-        <w:rPr>
-          <w:lang w:val="en-US"/>
-        </w:rPr>
-        <w:t>playin</w:t>
-      </w:r>
-      <w:proofErr w:type="spellEnd"/>
-      <w:r>
-        <w:rPr>
-          <w:lang w:val="en-US"/>
-        </w:rPr>
-        <w:t>' with vampires.</w:t>
-      </w:r>
-    </w:p>
-    <w:p>
-      <w:pPr>
-        <w:rPr>
-          <w:lang w:val="it-IT"/>
-        </w:rPr>
-      </w:pPr>
-      <w:r>
-        <w:rPr>
-          <w:lang w:val="it-IT"/>
-        </w:rPr>
-        <w:t>&lt;Niente lo intimorisce. È troppo rilassato per essere un umano che gioca coi vampiri.&gt;</w:t>
-      </w:r>
-    </w:p>
-    <w:p>
-      <w:pPr>
-        <w:rPr>
-          <w:lang w:val="en-US"/>
-        </w:rPr>
-      </w:pPr>
-      <w:r>
-        <w:rPr>
-          <w:lang w:val="en-US"/>
-        </w:rPr>
-        <w:t>He's always plotting something. I don't trust him, and you shouldn't either.</w:t>
-      </w:r>
-    </w:p>
-    <w:p>
-      <w:pPr>
-        <w:rPr>
-          <w:lang w:val="it-IT"/>
-        </w:rPr>
-      </w:pPr>
-      <w:r>
-        <w:rPr>
-          <w:lang w:val="it-IT"/>
-        </w:rPr>
-        <w:t>&lt;</w:t>
-      </w:r>
-      <w:commentRangeStart w:id="15"/>
-      <w:r>
-        <w:rPr>
-          <w:lang w:val="it-IT"/>
-        </w:rPr>
-        <w:t xml:space="preserve">Sta sempre </w:t>
-      </w:r>
-      <w:r>
-        <w:rPr>
-          <w:lang w:val="it-IT"/>
-        </w:rPr>
-        <w:t>tramando</w:t>
-      </w:r>
-      <w:r>
-        <w:rPr>
-          <w:lang w:val="it-IT"/>
-        </w:rPr>
-        <w:t xml:space="preserve"> qualcosa</w:t>
-      </w:r>
-      <w:commentRangeEnd w:id="15"/>
-      <w:r>
-        <w:rPr>
-          <w:rStyle w:val="Rimandocommento"/>
-        </w:rPr>
-        <w:commentReference w:id="15"/>
-      </w:r>
-      <w:r>
-        <w:rPr>
-          <w:lang w:val="it-IT"/>
-        </w:rPr>
-        <w:t>. Non mi fido di lui, e neanche tu dovresti.&gt;</w:t>
-      </w:r>
-    </w:p>
-    <w:p>
-      <w:pPr>
-        <w:rPr>
-          <w:lang w:val="en-US"/>
-        </w:rPr>
-      </w:pPr>
-      <w:r>
-        <w:rPr>
-          <w:lang w:val="en-US"/>
-        </w:rPr>
-        <w:t xml:space="preserve">A sly, flirtatious businessman who masks his intentions behind a dark smile. </w:t>
-      </w:r>
-    </w:p>
-    <w:p>
-      <w:pPr>
-        <w:rPr>
-          <w:lang w:val="it-IT"/>
-        </w:rPr>
-      </w:pPr>
-      <w:r>
-        <w:rPr>
-          <w:lang w:val="it-IT"/>
-        </w:rPr>
-        <w:t>&lt;Un uomo d'affari astuto e provocante che maschera le sue vere inte</w:t>
-      </w:r>
-      <w:r>
-        <w:rPr>
-          <w:lang w:val="it-IT"/>
-        </w:rPr>
-        <w:t>n</w:t>
-      </w:r>
-      <w:r>
-        <w:rPr>
-          <w:lang w:val="it-IT"/>
-        </w:rPr>
-        <w:t xml:space="preserve">zioni dietro a un </w:t>
-      </w:r>
-      <w:r>
-        <w:rPr>
-          <w:lang w:val="it-IT"/>
-        </w:rPr>
-        <w:t>ingannevole</w:t>
-      </w:r>
-      <w:commentRangeStart w:id="16"/>
-      <w:commentRangeStart w:id="17"/>
-      <w:r>
-        <w:rPr>
-          <w:lang w:val="it-IT"/>
-        </w:rPr>
-        <w:t xml:space="preserve"> sorriso</w:t>
-      </w:r>
-      <w:commentRangeEnd w:id="16"/>
-      <w:r>
-        <w:rPr>
-          <w:rStyle w:val="Rimandocommento"/>
-        </w:rPr>
-        <w:commentReference w:id="16"/>
-      </w:r>
-      <w:commentRangeEnd w:id="17"/>
-      <w:r>
-        <w:rPr>
-          <w:rStyle w:val="Rimandocommento"/>
-        </w:rPr>
-        <w:commentReference w:id="17"/>
-      </w:r>
-      <w:r>
-        <w:rPr>
-          <w:lang w:val="it-IT"/>
-        </w:rPr>
-        <w:t>&gt;</w:t>
-      </w:r>
-    </w:p>
-    <w:p>
-      <w:pPr>
-        <w:rPr>
-          <w:lang w:val="en-US"/>
-        </w:rPr>
-      </w:pPr>
-      <w:r>
-        <w:rPr>
-          <w:lang w:val="en-US"/>
-        </w:rPr>
-        <w:t>But why does he show such an interest in you? Can you uncover his devious plans...?</w:t>
-      </w:r>
-    </w:p>
-    <w:p>
-      <w:pPr>
-        <w:rPr>
-          <w:lang w:val="it-IT"/>
-        </w:rPr>
-      </w:pPr>
-      <w:r>
-        <w:rPr>
-          <w:lang w:val="it-IT"/>
-        </w:rPr>
-        <w:t xml:space="preserve">&lt;Ma perché </w:t>
-      </w:r>
-      <w:r>
-        <w:rPr>
-          <w:lang w:val="it-IT"/>
-        </w:rPr>
-        <w:t>mostra tanto interesse nei tuoi confronti? Saprai svelare i suoi subdoli piani...?&gt;</w:t>
-      </w:r>
-    </w:p>
-    <w:p>
-      <w:pPr>
-        <w:rPr>
-          <w:lang w:val="it-IT"/>
-        </w:rPr>
-      </w:pPr>
-    </w:p>
-    <w:p>
-      <w:pPr>
-        <w:rPr>
-          <w:lang w:val="it-IT"/>
-        </w:rPr>
-      </w:pPr>
-    </w:p>
-    <w:p>
-      <w:pPr>
-        <w:rPr>
-          <w:lang w:val="en-US"/>
-        </w:rPr>
-      </w:pPr>
-      <w:r>
-        <w:rPr>
-          <w:lang w:val="en-US"/>
-        </w:rPr>
-        <w:t>Luka</w:t>
-      </w:r>
-    </w:p>
-    <w:p>
-      <w:pPr>
-        <w:rPr>
-          <w:lang w:val="en-US"/>
-        </w:rPr>
-      </w:pPr>
-      <w:r>
-        <w:rPr>
-          <w:lang w:val="en-US"/>
-        </w:rPr>
-        <w:t>&lt;Luka&gt;</w:t>
-      </w:r>
-    </w:p>
-    <w:p>
-      <w:pPr>
-        <w:rPr>
-          <w:lang w:val="en-US"/>
-        </w:rPr>
-      </w:pPr>
-      <w:r>
-        <w:rPr>
-          <w:lang w:val="en-US"/>
-        </w:rPr>
-        <w:t>Would you hate me if I still asked for your help?</w:t>
-      </w:r>
-    </w:p>
-    <w:p>
-      <w:pPr>
-        <w:rPr>
-          <w:lang w:val="it-IT"/>
-        </w:rPr>
-      </w:pPr>
-      <w:r>
-        <w:rPr>
-          <w:lang w:val="it-IT"/>
-        </w:rPr>
-        <w:t>&lt;M</w:t>
-      </w:r>
-      <w:r>
-        <w:rPr>
-          <w:lang w:val="it-IT"/>
-        </w:rPr>
-        <w:t xml:space="preserve">i odieresti se chiedessi ancora una volta il tuo aiuto?&gt; </w:t>
-      </w:r>
-    </w:p>
-    <w:p>
-      <w:pPr>
-        <w:rPr>
-          <w:lang w:val="en-US"/>
-        </w:rPr>
-      </w:pPr>
-      <w:r>
-        <w:rPr>
-          <w:lang w:val="en-US"/>
-        </w:rPr>
-        <w:t>Age: 21, Height: 5'7, Race: Human</w:t>
-      </w:r>
-    </w:p>
-    <w:p>
-      <w:pPr>
-        <w:rPr>
-          <w:lang w:val="en-US"/>
-        </w:rPr>
-      </w:pPr>
-      <w:r>
-        <w:rPr>
-          <w:lang w:val="en-US"/>
-        </w:rPr>
-        <w:t>&lt;</w:t>
-      </w:r>
-      <w:proofErr w:type="spellStart"/>
-      <w:r>
-        <w:rPr>
-          <w:lang w:val="en-US"/>
-        </w:rPr>
-        <w:t>Età</w:t>
-      </w:r>
-      <w:proofErr w:type="spellEnd"/>
-      <w:r>
-        <w:rPr>
-          <w:lang w:val="en-US"/>
-        </w:rPr>
-        <w:t xml:space="preserve">: 21, </w:t>
-      </w:r>
-      <w:proofErr w:type="spellStart"/>
-      <w:r>
-        <w:rPr>
-          <w:lang w:val="en-US"/>
-        </w:rPr>
-        <w:t>Altezza</w:t>
-      </w:r>
-      <w:proofErr w:type="spellEnd"/>
-      <w:r>
-        <w:rPr>
-          <w:lang w:val="en-US"/>
-        </w:rPr>
-        <w:t xml:space="preserve">: 1,70, </w:t>
-      </w:r>
-      <w:proofErr w:type="spellStart"/>
-      <w:r>
-        <w:rPr>
-          <w:lang w:val="en-US"/>
-        </w:rPr>
-        <w:t>Razza</w:t>
-      </w:r>
-      <w:proofErr w:type="spellEnd"/>
-      <w:r>
-        <w:rPr>
-          <w:lang w:val="en-US"/>
-        </w:rPr>
-        <w:t xml:space="preserve">: </w:t>
-      </w:r>
-      <w:proofErr w:type="spellStart"/>
-      <w:r>
-        <w:rPr>
-          <w:lang w:val="en-US"/>
-        </w:rPr>
-        <w:t>Umano</w:t>
-      </w:r>
-      <w:proofErr w:type="spellEnd"/>
-      <w:r>
-        <w:rPr>
-          <w:lang w:val="en-US"/>
-        </w:rPr>
-        <w:t>&gt;</w:t>
-      </w:r>
-    </w:p>
-    <w:p>
-      <w:pPr>
-        <w:rPr>
-          <w:lang w:val="en-US"/>
-        </w:rPr>
-      </w:pPr>
-      <w:r>
-        <w:rPr>
-          <w:lang w:val="en-US"/>
-        </w:rPr>
-        <w:t>I don't trust his motives. There's something haunted in his eyes.</w:t>
-      </w:r>
-    </w:p>
-    <w:p>
-      <w:pPr>
-        <w:rPr>
-          <w:lang w:val="it-IT"/>
-        </w:rPr>
-      </w:pPr>
-      <w:r>
-        <w:rPr>
-          <w:lang w:val="it-IT"/>
-        </w:rPr>
-        <w:t>&lt;Non mi fido di quello che dice. C'</w:t>
+        <w:t xml:space="preserve">&lt;È ancora un ragazzino. </w:t>
+      </w:r>
+      <w:r>
+        <w:rPr>
+          <w:lang w:val="it-IT"/>
+        </w:rPr>
+        <w:t xml:space="preserve">Non sa come controllare la sua sete di sangue… </w:t>
       </w:r>
       <w:r>
         <w:rPr>
@@ -2604,264 +2903,21 @@
         <w:rPr>
           <w:lang w:val="it-IT"/>
         </w:rPr>
-        <w:t>qualcosa di oscuro nei suoi occhi.&gt;</w:t>
-      </w:r>
-    </w:p>
-    <w:p>
-      <w:pPr>
-        <w:rPr>
-          <w:lang w:val="en-US"/>
-        </w:rPr>
-      </w:pPr>
-      <w:r>
-        <w:rPr>
-          <w:lang w:val="en-US"/>
-        </w:rPr>
-        <w:t>Luka's clever but still too naive. Don't let him get hurt.</w:t>
-      </w:r>
-    </w:p>
-    <w:p>
-      <w:pPr>
-        <w:rPr>
-          <w:lang w:val="it-IT"/>
-        </w:rPr>
-      </w:pPr>
-      <w:r>
-        <w:rPr>
-          <w:lang w:val="it-IT"/>
-        </w:rPr>
-        <w:t xml:space="preserve">&lt;Luka è un ragazzo sveglio, ma è ancora troppo ingenuo. </w:t>
-      </w:r>
-      <w:r>
-        <w:rPr>
-          <w:lang w:val="it-IT"/>
-        </w:rPr>
-        <w:t>Assicurati che non si faccia male&gt;</w:t>
-      </w:r>
-    </w:p>
-    <w:p>
-      <w:pPr>
-        <w:rPr>
-          <w:lang w:val="en-US"/>
-        </w:rPr>
-      </w:pPr>
-      <w:r>
-        <w:rPr>
-          <w:lang w:val="en-US"/>
-        </w:rPr>
-        <w:t xml:space="preserve">Proud and determined, Luka seems to be hunting for someone obsessively. </w:t>
-      </w:r>
-    </w:p>
-    <w:p>
-      <w:pPr>
-        <w:rPr>
-          <w:lang w:val="it-IT"/>
-        </w:rPr>
-      </w:pPr>
-      <w:commentRangeStart w:id="18"/>
-      <w:r>
-        <w:rPr>
-          <w:lang w:val="it-IT"/>
-        </w:rPr>
-        <w:t>&lt;Orgoglioso e determinato, Luka sembra ossessionato dal</w:t>
-      </w:r>
-      <w:r>
-        <w:rPr>
-          <w:lang w:val="it-IT"/>
-        </w:rPr>
-        <w:t xml:space="preserve"> dare la caccia a qualcosa.&gt;</w:t>
-      </w:r>
-      <w:commentRangeEnd w:id="18"/>
-      <w:r>
-        <w:rPr>
-          <w:rStyle w:val="Rimandocommento"/>
-        </w:rPr>
-        <w:commentReference w:id="18"/>
-      </w:r>
-    </w:p>
-    <w:p>
-      <w:pPr>
-        <w:rPr>
-          <w:lang w:val="en-US"/>
-        </w:rPr>
-      </w:pPr>
-      <w:r>
-        <w:rPr>
-          <w:lang w:val="en-US"/>
-        </w:rPr>
-        <w:t>He can't express how he feels, but ac</w:t>
-      </w:r>
-      <w:r>
-        <w:rPr>
-          <w:lang w:val="en-US"/>
-        </w:rPr>
-        <w:t>tions speak louder than words…</w:t>
-      </w:r>
-    </w:p>
-    <w:p>
-      <w:pPr>
-        <w:rPr>
-          <w:lang w:val="it-IT"/>
-        </w:rPr>
-      </w:pPr>
-      <w:r>
-        <w:rPr>
-          <w:lang w:val="it-IT"/>
-        </w:rPr>
-        <w:t>&lt;Può anche esprimere come si sente, ma le azioni valgono pi</w:t>
-      </w:r>
-      <w:r>
-        <w:rPr>
-          <w:lang w:val="it-IT"/>
-        </w:rPr>
-        <w:t>ù delle parole…&gt;</w:t>
-      </w:r>
-    </w:p>
-    <w:p>
-      <w:pPr>
-        <w:rPr>
-          <w:lang w:val="it-IT"/>
-        </w:rPr>
-      </w:pPr>
-    </w:p>
-    <w:p>
-      <w:pPr>
-        <w:rPr>
-          <w:lang w:val="en-US"/>
-        </w:rPr>
-      </w:pPr>
-      <w:r>
-        <w:rPr>
-          <w:lang w:val="en-US"/>
-        </w:rPr>
-        <w:t>Rex</w:t>
-      </w:r>
-    </w:p>
-    <w:p>
-      <w:pPr>
-        <w:rPr>
-          <w:lang w:val="en-US"/>
-        </w:rPr>
-      </w:pPr>
-      <w:r>
-        <w:rPr>
-          <w:lang w:val="en-US"/>
-        </w:rPr>
-        <w:t>&lt;Rex&gt;</w:t>
-      </w:r>
-    </w:p>
-    <w:p>
-      <w:pPr>
-        <w:rPr>
-          <w:lang w:val="en-US"/>
-        </w:rPr>
-      </w:pPr>
-      <w:r>
-        <w:rPr>
-          <w:lang w:val="en-US"/>
-        </w:rPr>
-        <w:t>I'll keep 'em away from you, baby, don't worry.</w:t>
-      </w:r>
-    </w:p>
-    <w:p>
-      <w:pPr>
-        <w:rPr>
-          <w:lang w:val="it-IT"/>
-        </w:rPr>
-      </w:pPr>
-      <w:r>
-        <w:rPr>
-          <w:lang w:val="it-IT"/>
-        </w:rPr>
-        <w:t xml:space="preserve">&lt;Li terrò lontani da te, </w:t>
-      </w:r>
-      <w:commentRangeStart w:id="19"/>
-      <w:commentRangeStart w:id="20"/>
-      <w:r>
-        <w:rPr>
-          <w:lang w:val="it-IT"/>
-        </w:rPr>
-        <w:t>baby</w:t>
-      </w:r>
-      <w:commentRangeEnd w:id="19"/>
-      <w:r>
-        <w:rPr>
-          <w:rStyle w:val="Rimandocommento"/>
-        </w:rPr>
-        <w:commentReference w:id="19"/>
-      </w:r>
-      <w:commentRangeEnd w:id="20"/>
-      <w:r>
-        <w:rPr>
-          <w:rStyle w:val="Rimandocommento"/>
-        </w:rPr>
-        <w:commentReference w:id="20"/>
-      </w:r>
-      <w:r>
-        <w:rPr>
-          <w:lang w:val="it-IT"/>
-        </w:rPr>
-        <w:t>, non preoccuparti.&gt;</w:t>
-      </w:r>
-    </w:p>
-    <w:p>
-      <w:pPr>
-        <w:rPr>
-          <w:lang w:val="it-IT"/>
-        </w:rPr>
-      </w:pPr>
-      <w:r>
-        <w:rPr>
-          <w:lang w:val="it-IT"/>
-        </w:rPr>
-        <w:t xml:space="preserve">Age: 21, </w:t>
-      </w:r>
-      <w:proofErr w:type="spellStart"/>
-      <w:r>
-        <w:rPr>
-          <w:lang w:val="it-IT"/>
-        </w:rPr>
-        <w:t>Height</w:t>
-      </w:r>
-      <w:proofErr w:type="spellEnd"/>
-      <w:r>
-        <w:rPr>
-          <w:lang w:val="it-IT"/>
-        </w:rPr>
-        <w:t>: 5'10, Race: Vampire</w:t>
-      </w:r>
-    </w:p>
-    <w:p>
-      <w:pPr>
-        <w:rPr>
-          <w:lang w:val="it-IT"/>
-        </w:rPr>
-      </w:pPr>
-      <w:r>
-        <w:rPr>
-          <w:lang w:val="it-IT"/>
-        </w:rPr>
-        <w:t>&lt;Età: 21, Altezza: 1,55, Razza: Vampiro&gt;</w:t>
-      </w:r>
-    </w:p>
-    <w:p>
-      <w:pPr>
-        <w:rPr>
-          <w:lang w:val="en-US"/>
-        </w:rPr>
-      </w:pPr>
-      <w:r>
-        <w:rPr>
-          <w:lang w:val="en-US"/>
-        </w:rPr>
-        <w:t>He's still just a kid. Doesn't know how to control his bloodlust...</w:t>
+        <w:t>una</w:t>
+      </w:r>
+      <w:r>
+        <w:rPr>
+          <w:lang w:val="it-IT"/>
+        </w:rPr>
+        <w:t xml:space="preserve"> bomba ad orologeria </w:t>
       </w:r>
       <w:commentRangeStart w:id="21"/>
-      <w:r>
-        <w:rPr>
-          <w:lang w:val="en-US"/>
-        </w:rPr>
-        <w:t>walking time bomb</w:t>
+      <w:commentRangeStart w:id="22"/>
+      <w:r>
+        <w:rPr>
+          <w:lang w:val="it-IT"/>
+        </w:rPr>
+        <w:t>ambulante</w:t>
       </w:r>
       <w:commentRangeEnd w:id="21"/>
       <w:r>
@@ -2870,70 +2926,12 @@
         </w:rPr>
         <w:commentReference w:id="21"/>
       </w:r>
-      <w:r>
-        <w:rPr>
-          <w:lang w:val="en-US"/>
-        </w:rPr>
-        <w:t>.</w:t>
-      </w:r>
-    </w:p>
-    <w:p>
-      <w:pPr>
-        <w:rPr>
-          <w:lang w:val="it-IT"/>
-        </w:rPr>
-      </w:pPr>
-      <w:r>
-        <w:rPr>
-          <w:lang w:val="it-IT"/>
-        </w:rPr>
-        <w:t xml:space="preserve">&lt;È ancora un ragazzino. </w:t>
-      </w:r>
-      <w:r>
-        <w:rPr>
-          <w:lang w:val="it-IT"/>
-        </w:rPr>
-        <w:t xml:space="preserve">Non sa come controllare la sua sete di sangue… </w:t>
-      </w:r>
-      <w:r>
-        <w:rPr>
-          <w:lang w:val="it-IT"/>
-        </w:rPr>
-        <w:t xml:space="preserve">è </w:t>
-      </w:r>
-      <w:r>
-        <w:rPr>
-          <w:lang w:val="it-IT"/>
-        </w:rPr>
-        <w:t>una</w:t>
-      </w:r>
-      <w:r>
-        <w:rPr>
-          <w:lang w:val="it-IT"/>
-        </w:rPr>
-        <w:t xml:space="preserve"> bomba ad orologeria </w:t>
-      </w:r>
-      <w:commentRangeStart w:id="22"/>
-      <w:commentRangeStart w:id="23"/>
-      <w:r>
-        <w:rPr>
-          <w:lang w:val="it-IT"/>
-        </w:rPr>
-        <w:t>ambulante</w:t>
-      </w:r>
       <w:commentRangeEnd w:id="22"/>
       <w:r>
         <w:rPr>
           <w:rStyle w:val="Rimandocommento"/>
         </w:rPr>
         <w:commentReference w:id="22"/>
-      </w:r>
-      <w:commentRangeEnd w:id="23"/>
-      <w:r>
-        <w:rPr>
-          <w:rStyle w:val="Rimandocommento"/>
-        </w:rPr>
-        <w:commentReference w:id="23"/>
       </w:r>
       <w:r>
         <w:rPr>
@@ -2955,20 +2953,134 @@
         <w:lastRenderedPageBreak/>
         <w:t xml:space="preserve">Cute, reckless, dangerously loyal. </w:t>
       </w:r>
+      <w:commentRangeStart w:id="23"/>
       <w:commentRangeStart w:id="24"/>
+      <w:r>
+        <w:rPr>
+          <w:lang w:val="en-US"/>
+        </w:rPr>
+        <w:t>Keep him on a short leash</w:t>
+      </w:r>
+      <w:commentRangeEnd w:id="23"/>
+      <w:r>
+        <w:rPr>
+          <w:rStyle w:val="Rimandocommento"/>
+        </w:rPr>
+        <w:commentReference w:id="23"/>
+      </w:r>
+      <w:commentRangeEnd w:id="24"/>
+      <w:r>
+        <w:rPr>
+          <w:rStyle w:val="Rimandocommento"/>
+        </w:rPr>
+        <w:commentReference w:id="24"/>
+      </w:r>
+      <w:r>
+        <w:rPr>
+          <w:lang w:val="en-US"/>
+        </w:rPr>
+        <w:t>, and you'll be fine--probably.</w:t>
+      </w:r>
+    </w:p>
+    <w:p>
+      <w:pPr>
+        <w:rPr>
+          <w:lang w:val="it-IT"/>
+        </w:rPr>
+      </w:pPr>
+      <w:r>
+        <w:rPr>
+          <w:lang w:val="it-IT"/>
+        </w:rPr>
+        <w:t>&lt;Carino, ribelle, pericolosamente lea</w:t>
+      </w:r>
+      <w:r>
+        <w:rPr>
+          <w:lang w:val="it-IT"/>
+        </w:rPr>
+        <w:t xml:space="preserve">le. Tienilo </w:t>
+      </w:r>
+      <w:r>
+        <w:rPr>
+          <w:lang w:val="it-IT"/>
+        </w:rPr>
+        <w:t>stretto al guinzaglio e andrà tutto bene… credo.&gt;</w:t>
+      </w:r>
+    </w:p>
+    <w:p>
+      <w:pPr>
+        <w:rPr>
+          <w:lang w:val="en-US"/>
+        </w:rPr>
+      </w:pPr>
+      <w:r>
+        <w:rPr>
+          <w:lang w:val="en-US"/>
+        </w:rPr>
+        <w:t>A wild, aggressive vampire who wants you to be his personal pet!</w:t>
+      </w:r>
+    </w:p>
+    <w:p>
+      <w:pPr>
+        <w:rPr>
+          <w:lang w:val="it-IT"/>
+        </w:rPr>
+      </w:pPr>
+      <w:r>
+        <w:rPr>
+          <w:lang w:val="it-IT"/>
+        </w:rPr>
+        <w:t xml:space="preserve">&lt;Un </w:t>
+      </w:r>
+      <w:r>
+        <w:rPr>
+          <w:lang w:val="it-IT"/>
+        </w:rPr>
+        <w:t>vampiro</w:t>
+      </w:r>
+      <w:r>
+        <w:rPr>
+          <w:lang w:val="it-IT"/>
+        </w:rPr>
+        <w:t xml:space="preserve"> selvaggio e </w:t>
+      </w:r>
+      <w:r>
+        <w:rPr>
+          <w:lang w:val="it-IT"/>
+        </w:rPr>
+        <w:t>aggressivo</w:t>
+      </w:r>
+      <w:r>
+        <w:rPr>
+          <w:lang w:val="it-IT"/>
+        </w:rPr>
+        <w:t xml:space="preserve"> </w:t>
+      </w:r>
+      <w:r>
+        <w:rPr>
+          <w:lang w:val="it-IT"/>
+        </w:rPr>
+        <w:t xml:space="preserve">che vuole </w:t>
+      </w:r>
+      <w:r>
+        <w:rPr>
+          <w:lang w:val="it-IT"/>
+        </w:rPr>
+        <w:t>fare di te</w:t>
+      </w:r>
+      <w:r>
+        <w:rPr>
+          <w:lang w:val="it-IT"/>
+        </w:rPr>
+        <w:t xml:space="preserve"> il suo </w:t>
+      </w:r>
       <w:commentRangeStart w:id="25"/>
-      <w:r>
-        <w:rPr>
-          <w:lang w:val="en-US"/>
-        </w:rPr>
-        <w:t>Keep him on a short leash</w:t>
-      </w:r>
-      <w:commentRangeEnd w:id="24"/>
-      <w:r>
-        <w:rPr>
-          <w:rStyle w:val="Rimandocommento"/>
-        </w:rPr>
-        <w:commentReference w:id="24"/>
+      <w:commentRangeStart w:id="26"/>
+      <w:r>
+        <w:rPr>
+          <w:lang w:val="it-IT"/>
+        </w:rPr>
+        <w:t>cagnolino personale</w:t>
       </w:r>
       <w:commentRangeEnd w:id="25"/>
       <w:r>
@@ -2977,119 +3089,169 @@
         </w:rPr>
         <w:commentReference w:id="25"/>
       </w:r>
-      <w:r>
-        <w:rPr>
-          <w:lang w:val="en-US"/>
-        </w:rPr>
-        <w:t>, and you'll be fine--probably.</w:t>
-      </w:r>
-    </w:p>
-    <w:p>
-      <w:pPr>
-        <w:rPr>
-          <w:lang w:val="it-IT"/>
-        </w:rPr>
-      </w:pPr>
-      <w:r>
-        <w:rPr>
-          <w:lang w:val="it-IT"/>
-        </w:rPr>
-        <w:t>&lt;Carino, ribelle, pericolosamente lea</w:t>
-      </w:r>
-      <w:r>
-        <w:rPr>
-          <w:lang w:val="it-IT"/>
-        </w:rPr>
-        <w:t xml:space="preserve">le. Tienilo </w:t>
-      </w:r>
-      <w:r>
-        <w:rPr>
-          <w:lang w:val="it-IT"/>
-        </w:rPr>
-        <w:t>stretto al guinzaglio e andrà tutto bene… credo.&gt;</w:t>
-      </w:r>
-    </w:p>
-    <w:p>
-      <w:pPr>
-        <w:rPr>
-          <w:lang w:val="en-US"/>
-        </w:rPr>
-      </w:pPr>
-      <w:r>
-        <w:rPr>
-          <w:lang w:val="en-US"/>
-        </w:rPr>
-        <w:t>A wild, aggressive vampire who wants you to be his personal pet!</w:t>
-      </w:r>
-    </w:p>
-    <w:p>
-      <w:pPr>
-        <w:rPr>
-          <w:lang w:val="it-IT"/>
-        </w:rPr>
-      </w:pPr>
-      <w:r>
-        <w:rPr>
-          <w:lang w:val="it-IT"/>
-        </w:rPr>
-        <w:t xml:space="preserve">&lt;Un </w:t>
-      </w:r>
-      <w:r>
-        <w:rPr>
-          <w:lang w:val="it-IT"/>
-        </w:rPr>
-        <w:t>vampiro</w:t>
-      </w:r>
-      <w:r>
-        <w:rPr>
-          <w:lang w:val="it-IT"/>
-        </w:rPr>
-        <w:t xml:space="preserve"> selvaggio e </w:t>
-      </w:r>
-      <w:r>
-        <w:rPr>
-          <w:lang w:val="it-IT"/>
-        </w:rPr>
-        <w:t>aggressivo</w:t>
-      </w:r>
-      <w:r>
-        <w:rPr>
-          <w:lang w:val="it-IT"/>
-        </w:rPr>
-        <w:t xml:space="preserve"> </w:t>
-      </w:r>
-      <w:r>
-        <w:rPr>
-          <w:lang w:val="it-IT"/>
-        </w:rPr>
-        <w:t xml:space="preserve">che vuole </w:t>
-      </w:r>
-      <w:r>
-        <w:rPr>
-          <w:lang w:val="it-IT"/>
-        </w:rPr>
-        <w:t>fare di te</w:t>
-      </w:r>
-      <w:r>
-        <w:rPr>
-          <w:lang w:val="it-IT"/>
-        </w:rPr>
-        <w:t xml:space="preserve"> il suo </w:t>
-      </w:r>
-      <w:commentRangeStart w:id="26"/>
+      <w:commentRangeEnd w:id="26"/>
+      <w:r>
+        <w:rPr>
+          <w:rStyle w:val="Rimandocommento"/>
+        </w:rPr>
+        <w:commentReference w:id="26"/>
+      </w:r>
+      <w:r>
+        <w:rPr>
+          <w:lang w:val="it-IT"/>
+        </w:rPr>
+        <w:t>.&gt;</w:t>
+      </w:r>
+    </w:p>
+    <w:p>
+      <w:pPr>
+        <w:rPr>
+          <w:lang w:val="en-US"/>
+        </w:rPr>
+      </w:pPr>
+      <w:r>
+        <w:rPr>
+          <w:lang w:val="en-US"/>
+        </w:rPr>
+        <w:t>He starts to see you as more than just food--but when your taboo relationship is discovered, what will happen?</w:t>
+      </w:r>
+    </w:p>
+    <w:p>
+      <w:pPr>
+        <w:rPr>
+          <w:lang w:val="it-IT"/>
+        </w:rPr>
+      </w:pPr>
+      <w:r>
+        <w:rPr>
+          <w:lang w:val="it-IT"/>
+        </w:rPr>
+        <w:t>&lt;Inizia a vedert</w:t>
+      </w:r>
+      <w:r>
+        <w:rPr>
+          <w:lang w:val="it-IT"/>
+        </w:rPr>
+        <w:t>i come più di semplice cibo, ma quando</w:t>
+      </w:r>
+      <w:r>
+        <w:rPr>
+          <w:lang w:val="it-IT"/>
+        </w:rPr>
+        <w:t xml:space="preserve"> sveleranno</w:t>
+      </w:r>
+      <w:r>
+        <w:rPr>
+          <w:lang w:val="it-IT"/>
+        </w:rPr>
+        <w:t xml:space="preserve"> la vostra </w:t>
+      </w:r>
+      <w:r>
+        <w:rPr>
+          <w:lang w:val="it-IT"/>
+        </w:rPr>
+        <w:t>scandalosa relazione, cosa succederà?&gt;</w:t>
+      </w:r>
+    </w:p>
+    <w:p>
+      <w:pPr>
+        <w:rPr>
+          <w:lang w:val="it-IT"/>
+        </w:rPr>
+      </w:pPr>
+    </w:p>
+    <w:p>
+      <w:pPr>
+        <w:rPr>
+          <w:lang w:val="it-IT"/>
+        </w:rPr>
+      </w:pPr>
+      <w:proofErr w:type="spellStart"/>
+      <w:r>
+        <w:rPr>
+          <w:lang w:val="it-IT"/>
+        </w:rPr>
+        <w:t>Personality</w:t>
+      </w:r>
+      <w:proofErr w:type="spellEnd"/>
+      <w:r>
+        <w:rPr>
+          <w:lang w:val="it-IT"/>
+        </w:rPr>
+        <w:t xml:space="preserve"> Tutorial</w:t>
+      </w:r>
+    </w:p>
+    <w:p>
+      <w:pPr>
+        <w:rPr>
+          <w:lang w:val="it-IT"/>
+        </w:rPr>
+      </w:pPr>
+      <w:r>
+        <w:rPr>
+          <w:lang w:val="it-IT"/>
+        </w:rPr>
+        <w:t>&lt;Tutorial della personalità&gt;</w:t>
+      </w:r>
+    </w:p>
+    <w:p>
+      <w:pPr>
+        <w:rPr>
+          <w:lang w:val="en-US"/>
+        </w:rPr>
+      </w:pPr>
+      <w:r>
+        <w:rPr>
+          <w:lang w:val="en-US"/>
+        </w:rPr>
+        <w:t>[Example] +Charming</w:t>
+      </w:r>
+    </w:p>
+    <w:p>
+      <w:pPr>
+        <w:rPr>
+          <w:lang w:val="en-US"/>
+        </w:rPr>
+      </w:pPr>
+      <w:r>
+        <w:rPr>
+          <w:lang w:val="en-US"/>
+        </w:rPr>
+        <w:t>&lt;</w:t>
+      </w:r>
+      <w:r>
+        <w:rPr>
+          <w:lang w:val="en-US"/>
+        </w:rPr>
+        <w:t>[</w:t>
+      </w:r>
+      <w:proofErr w:type="spellStart"/>
+      <w:r>
+        <w:rPr>
+          <w:lang w:val="en-US"/>
+        </w:rPr>
+        <w:t>Esempio</w:t>
+      </w:r>
+      <w:proofErr w:type="spellEnd"/>
+      <w:r>
+        <w:rPr>
+          <w:lang w:val="en-US"/>
+        </w:rPr>
+        <w:t>]</w:t>
+      </w:r>
+      <w:r>
+        <w:rPr>
+          <w:lang w:val="en-US"/>
+        </w:rPr>
+        <w:t xml:space="preserve"> +</w:t>
+      </w:r>
       <w:commentRangeStart w:id="27"/>
-      <w:r>
-        <w:rPr>
-          <w:lang w:val="it-IT"/>
-        </w:rPr>
-        <w:t>cagnolino personale</w:t>
-      </w:r>
-      <w:commentRangeEnd w:id="26"/>
-      <w:r>
-        <w:rPr>
-          <w:rStyle w:val="Rimandocommento"/>
-        </w:rPr>
-        <w:commentReference w:id="26"/>
+      <w:proofErr w:type="spellStart"/>
+      <w:r>
+        <w:rPr>
+          <w:lang w:val="en-US"/>
+        </w:rPr>
+        <w:t>Carisma</w:t>
       </w:r>
       <w:commentRangeEnd w:id="27"/>
       <w:r>
@@ -3100,169 +3262,13 @@
       </w:r>
       <w:r>
         <w:rPr>
-          <w:lang w:val="it-IT"/>
-        </w:rPr>
-        <w:t>.&gt;</w:t>
-      </w:r>
-    </w:p>
-    <w:p>
-      <w:pPr>
-        <w:rPr>
-          <w:lang w:val="en-US"/>
-        </w:rPr>
-      </w:pPr>
-      <w:r>
-        <w:rPr>
-          <w:lang w:val="en-US"/>
-        </w:rPr>
-        <w:t>He starts to see you as more than just food--but when your taboo relationship is discovered, what will happen?</w:t>
-      </w:r>
-    </w:p>
-    <w:p>
-      <w:pPr>
-        <w:rPr>
-          <w:lang w:val="it-IT"/>
-        </w:rPr>
-      </w:pPr>
-      <w:r>
-        <w:rPr>
-          <w:lang w:val="it-IT"/>
-        </w:rPr>
-        <w:t>&lt;Inizia a vedert</w:t>
-      </w:r>
-      <w:r>
-        <w:rPr>
-          <w:lang w:val="it-IT"/>
-        </w:rPr>
-        <w:t>i come più di semplice cibo, ma quando</w:t>
-      </w:r>
-      <w:r>
-        <w:rPr>
-          <w:lang w:val="it-IT"/>
-        </w:rPr>
-        <w:t xml:space="preserve"> sveleranno</w:t>
-      </w:r>
-      <w:r>
-        <w:rPr>
-          <w:lang w:val="it-IT"/>
-        </w:rPr>
-        <w:t xml:space="preserve"> la vostra </w:t>
-      </w:r>
-      <w:r>
-        <w:rPr>
-          <w:lang w:val="it-IT"/>
-        </w:rPr>
-        <w:t>scandalosa relazione, cosa succederà?&gt;</w:t>
-      </w:r>
-    </w:p>
-    <w:p>
-      <w:pPr>
-        <w:rPr>
-          <w:lang w:val="it-IT"/>
-        </w:rPr>
-      </w:pPr>
-    </w:p>
-    <w:p>
-      <w:pPr>
-        <w:rPr>
-          <w:lang w:val="it-IT"/>
-        </w:rPr>
-      </w:pPr>
-      <w:proofErr w:type="spellStart"/>
-      <w:r>
-        <w:rPr>
-          <w:lang w:val="it-IT"/>
-        </w:rPr>
-        <w:t>Personality</w:t>
-      </w:r>
-      <w:proofErr w:type="spellEnd"/>
-      <w:r>
-        <w:rPr>
-          <w:lang w:val="it-IT"/>
-        </w:rPr>
-        <w:t xml:space="preserve"> Tutorial</w:t>
-      </w:r>
-    </w:p>
-    <w:p>
-      <w:pPr>
-        <w:rPr>
-          <w:lang w:val="it-IT"/>
-        </w:rPr>
-      </w:pPr>
-      <w:r>
-        <w:rPr>
-          <w:lang w:val="it-IT"/>
-        </w:rPr>
-        <w:t>&lt;Tutorial della personalità&gt;</w:t>
-      </w:r>
-    </w:p>
-    <w:p>
-      <w:pPr>
-        <w:rPr>
-          <w:lang w:val="en-US"/>
-        </w:rPr>
-      </w:pPr>
-      <w:r>
-        <w:rPr>
-          <w:lang w:val="en-US"/>
-        </w:rPr>
-        <w:t>[Example] +Charming</w:t>
-      </w:r>
-    </w:p>
-    <w:p>
-      <w:pPr>
-        <w:rPr>
-          <w:lang w:val="en-US"/>
-        </w:rPr>
-      </w:pPr>
-      <w:r>
-        <w:rPr>
-          <w:lang w:val="en-US"/>
-        </w:rPr>
-        <w:t>&lt;</w:t>
-      </w:r>
-      <w:r>
-        <w:rPr>
-          <w:lang w:val="en-US"/>
-        </w:rPr>
-        <w:t>[</w:t>
-      </w:r>
-      <w:proofErr w:type="spellStart"/>
-      <w:r>
-        <w:rPr>
-          <w:lang w:val="en-US"/>
-        </w:rPr>
-        <w:t>Esempio</w:t>
-      </w:r>
-      <w:proofErr w:type="spellEnd"/>
-      <w:r>
-        <w:rPr>
-          <w:lang w:val="en-US"/>
-        </w:rPr>
-        <w:t>]</w:t>
-      </w:r>
-      <w:r>
-        <w:rPr>
-          <w:lang w:val="en-US"/>
-        </w:rPr>
-        <w:t xml:space="preserve"> +</w:t>
-      </w:r>
-      <w:commentRangeStart w:id="28"/>
-      <w:proofErr w:type="spellStart"/>
-      <w:r>
-        <w:rPr>
-          <w:lang w:val="en-US"/>
-        </w:rPr>
-        <w:t>Carisma</w:t>
-      </w:r>
-      <w:commentRangeEnd w:id="28"/>
-      <w:proofErr w:type="spellEnd"/>
-      <w:r>
-        <w:rPr>
-          <w:rStyle w:val="Rimandocommento"/>
-        </w:rPr>
-        <w:commentReference w:id="28"/>
-      </w:r>
+          <w:lang w:val="en-US"/>
+        </w:rPr>
+        <w:t>tico</w:t>
+      </w:r>
+      <w:bookmarkStart w:id="28" w:name="_GoBack"/>
+      <w:bookmarkEnd w:id="28"/>
+      <w:proofErr w:type="spellEnd"/>
       <w:r>
         <w:rPr>
           <w:lang w:val="en-US"/>
@@ -4542,7 +4548,7 @@
       </w:r>
     </w:p>
   </w:comment>
-  <w:comment w:id="4" w:author="ilaria pisanu" w:date="2019-11-18T19:05:00Z" w:initials="ip">
+  <w:comment w:id="3" w:author="ilaria pisanu" w:date="2019-11-18T19:05:00Z" w:initials="ip">
     <w:p>
       <w:pPr>
         <w:pStyle w:val="Testocommento"/>
@@ -4570,7 +4576,7 @@
       </w:r>
     </w:p>
   </w:comment>
-  <w:comment w:id="5" w:author="Windows User" w:date="2019-12-09T09:40:00Z" w:initials="WU">
+  <w:comment w:id="4" w:author="Windows User" w:date="2019-12-09T09:40:00Z" w:initials="WU">
     <w:p>
       <w:pPr>
         <w:pStyle w:val="Testocommento"/>
@@ -4598,7 +4604,7 @@
       </w:r>
     </w:p>
   </w:comment>
-  <w:comment w:id="6" w:author="ilaria pisanu" w:date="2019-12-04T19:19:00Z" w:initials="ip">
+  <w:comment w:id="5" w:author="ilaria pisanu" w:date="2019-12-04T19:19:00Z" w:initials="ip">
     <w:p>
       <w:pPr>
         <w:pStyle w:val="Testocommento"/>
@@ -4620,7 +4626,7 @@
       </w:r>
     </w:p>
   </w:comment>
-  <w:comment w:id="7" w:author="Windows User" w:date="2019-12-09T09:40:00Z" w:initials="WU">
+  <w:comment w:id="6" w:author="Windows User" w:date="2019-12-09T09:40:00Z" w:initials="WU">
     <w:p>
       <w:pPr>
         <w:pStyle w:val="Testocommento"/>
@@ -4654,7 +4660,7 @@
       </w:r>
     </w:p>
   </w:comment>
-  <w:comment w:id="8" w:author="ilaria pisanu" w:date="2019-11-18T18:36:00Z" w:initials="ip">
+  <w:comment w:id="7" w:author="ilaria pisanu" w:date="2019-11-18T18:36:00Z" w:initials="ip">
     <w:p>
       <w:pPr>
         <w:pStyle w:val="Testocommento"/>
@@ -4673,6 +4679,28 @@
           <w:lang w:val="it-IT"/>
         </w:rPr>
         <w:t>¿Rende?</w:t>
+      </w:r>
+    </w:p>
+  </w:comment>
+  <w:comment w:id="8" w:author="Windows User" w:date="2019-12-07T20:23:00Z" w:initials="WU">
+    <w:p>
+      <w:pPr>
+        <w:pStyle w:val="Testocommento"/>
+        <w:rPr>
+          <w:lang w:val="it-IT"/>
+        </w:rPr>
+      </w:pPr>
+      <w:r>
+        <w:rPr>
+          <w:rStyle w:val="Rimandocommento"/>
+        </w:rPr>
+        <w:annotationRef/>
+      </w:r>
+      <w:r>
+        <w:rPr>
+          <w:lang w:val="it-IT"/>
+        </w:rPr>
+        <w:t>Sì, va benissimo.</w:t>
       </w:r>
     </w:p>
   </w:comment>
@@ -4694,11 +4722,11 @@
         <w:rPr>
           <w:lang w:val="it-IT"/>
         </w:rPr>
-        <w:t>Sì, va benissimo.</w:t>
+        <w:t>sulle sue</w:t>
       </w:r>
     </w:p>
   </w:comment>
-  <w:comment w:id="10" w:author="Windows User" w:date="2019-12-07T20:23:00Z" w:initials="WU">
+  <w:comment w:id="11" w:author="ilaria pisanu" w:date="2019-11-18T18:33:00Z" w:initials="ip">
     <w:p>
       <w:pPr>
         <w:pStyle w:val="Testocommento"/>
@@ -4716,11 +4744,11 @@
         <w:rPr>
           <w:lang w:val="it-IT"/>
         </w:rPr>
-        <w:t>sulle sue</w:t>
+        <w:t>anglicismo</w:t>
       </w:r>
     </w:p>
   </w:comment>
-  <w:comment w:id="12" w:author="ilaria pisanu" w:date="2019-11-18T18:33:00Z" w:initials="ip">
+  <w:comment w:id="10" w:author="ilaria pisanu" w:date="2019-11-18T18:34:00Z" w:initials="ip">
     <w:p>
       <w:pPr>
         <w:pStyle w:val="Testocommento"/>
@@ -4738,11 +4766,23 @@
         <w:rPr>
           <w:lang w:val="it-IT"/>
         </w:rPr>
-        <w:t>anglicismo</w:t>
+        <w:t xml:space="preserve">Troppo forte? Il personaggio che lo afferma si mostra molto duro </w:t>
+      </w:r>
+      <w:r>
+        <w:rPr>
+          <w:lang w:val="it-IT"/>
+        </w:rPr>
+        <w:t>iniz</w:t>
+      </w:r>
+      <w:r>
+        <w:rPr>
+          <w:lang w:val="it-IT"/>
+        </w:rPr>
+        <w:t>ialmente, potrebbe giustificarlo</w:t>
       </w:r>
     </w:p>
   </w:comment>
-  <w:comment w:id="11" w:author="ilaria pisanu" w:date="2019-11-18T18:34:00Z" w:initials="ip">
+  <w:comment w:id="12" w:author="ilaria pisanu" w:date="2019-12-04T19:18:00Z" w:initials="ip">
     <w:p>
       <w:pPr>
         <w:pStyle w:val="Testocommento"/>
@@ -4760,23 +4800,11 @@
         <w:rPr>
           <w:lang w:val="it-IT"/>
         </w:rPr>
-        <w:t xml:space="preserve">Troppo forte? Il personaggio che lo afferma si mostra molto duro </w:t>
-      </w:r>
-      <w:r>
-        <w:rPr>
-          <w:lang w:val="it-IT"/>
-        </w:rPr>
-        <w:t>iniz</w:t>
-      </w:r>
-      <w:r>
-        <w:rPr>
-          <w:lang w:val="it-IT"/>
-        </w:rPr>
-        <w:t>ialmente, potrebbe giustificarlo</w:t>
+        <w:t>Non so se ha senso</w:t>
       </w:r>
     </w:p>
   </w:comment>
-  <w:comment w:id="13" w:author="ilaria pisanu" w:date="2019-12-04T19:18:00Z" w:initials="ip">
+  <w:comment w:id="13" w:author="Windows User" w:date="2019-12-09T09:41:00Z" w:initials="WU">
     <w:p>
       <w:pPr>
         <w:pStyle w:val="Testocommento"/>
@@ -4794,11 +4822,17 @@
         <w:rPr>
           <w:lang w:val="it-IT"/>
         </w:rPr>
-        <w:t>Non so se ha senso</w:t>
+        <w:t xml:space="preserve">Concordo </w:t>
+      </w:r>
+      <w:r>
+        <w:rPr>
+          <w:lang w:val="it-IT"/>
+        </w:rPr>
+        <w:t>con la tua traduzione.</w:t>
       </w:r>
     </w:p>
   </w:comment>
-  <w:comment w:id="14" w:author="Windows User" w:date="2019-12-09T09:41:00Z" w:initials="WU">
+  <w:comment w:id="14" w:author="Windows User" w:date="2019-12-07T20:26:00Z" w:initials="WU">
     <w:p>
       <w:pPr>
         <w:pStyle w:val="Testocommento"/>
@@ -4816,17 +4850,11 @@
         <w:rPr>
           <w:lang w:val="it-IT"/>
         </w:rPr>
-        <w:t xml:space="preserve">Concordo </w:t>
-      </w:r>
-      <w:r>
-        <w:rPr>
-          <w:lang w:val="it-IT"/>
-        </w:rPr>
-        <w:t>con la tua traduzione.</w:t>
+        <w:t>Suggerisco: Trama sempre qualcosa.</w:t>
       </w:r>
     </w:p>
   </w:comment>
-  <w:comment w:id="15" w:author="Windows User" w:date="2019-12-07T20:26:00Z" w:initials="WU">
+  <w:comment w:id="15" w:author="ilaria pisanu" w:date="2019-11-18T22:04:00Z" w:initials="ip">
     <w:p>
       <w:pPr>
         <w:pStyle w:val="Testocommento"/>
@@ -4844,11 +4872,121 @@
         <w:rPr>
           <w:lang w:val="it-IT"/>
         </w:rPr>
-        <w:t>Suggerisco: Trama sempre qualcosa.</w:t>
+        <w:t xml:space="preserve">Prima scelta: oscuro. </w:t>
+      </w:r>
+    </w:p>
+    <w:p>
+      <w:pPr>
+        <w:pStyle w:val="Testocommento"/>
+        <w:rPr>
+          <w:lang w:val="it-IT"/>
+        </w:rPr>
+      </w:pPr>
+      <w:proofErr w:type="spellStart"/>
+      <w:r>
+        <w:rPr>
+          <w:lang w:val="it-IT"/>
+        </w:rPr>
+        <w:t>Does</w:t>
+      </w:r>
+      <w:proofErr w:type="spellEnd"/>
+      <w:r>
+        <w:rPr>
+          <w:lang w:val="it-IT"/>
+        </w:rPr>
+        <w:t xml:space="preserve"> </w:t>
+      </w:r>
+      <w:proofErr w:type="spellStart"/>
+      <w:r>
+        <w:rPr>
+          <w:lang w:val="it-IT"/>
+        </w:rPr>
+        <w:t>it</w:t>
+      </w:r>
+      <w:proofErr w:type="spellEnd"/>
+      <w:r>
+        <w:rPr>
+          <w:lang w:val="it-IT"/>
+        </w:rPr>
+        <w:t xml:space="preserve"> </w:t>
+      </w:r>
+      <w:proofErr w:type="spellStart"/>
+      <w:r>
+        <w:rPr>
+          <w:lang w:val="it-IT"/>
+        </w:rPr>
+        <w:t>make</w:t>
+      </w:r>
+      <w:proofErr w:type="spellEnd"/>
+      <w:r>
+        <w:rPr>
+          <w:lang w:val="it-IT"/>
+        </w:rPr>
+        <w:t xml:space="preserve"> </w:t>
+      </w:r>
+      <w:proofErr w:type="spellStart"/>
+      <w:r>
+        <w:rPr>
+          <w:lang w:val="it-IT"/>
+        </w:rPr>
+        <w:t>sense</w:t>
+      </w:r>
+      <w:proofErr w:type="spellEnd"/>
+      <w:r>
+        <w:rPr>
+          <w:lang w:val="it-IT"/>
+        </w:rPr>
+        <w:t xml:space="preserve">? </w:t>
+      </w:r>
+      <w:r>
+        <w:rPr>
+          <w:lang w:val="it-IT"/>
+        </w:rPr>
+        <w:t xml:space="preserve">L’ordine </w:t>
+      </w:r>
+      <w:proofErr w:type="spellStart"/>
+      <w:r>
+        <w:rPr>
+          <w:lang w:val="it-IT"/>
+        </w:rPr>
+        <w:t>agg</w:t>
+      </w:r>
+      <w:proofErr w:type="spellEnd"/>
+      <w:r>
+        <w:rPr>
+          <w:lang w:val="it-IT"/>
+        </w:rPr>
+        <w:t>.+</w:t>
+      </w:r>
+      <w:proofErr w:type="spellStart"/>
+      <w:r>
+        <w:rPr>
+          <w:lang w:val="it-IT"/>
+        </w:rPr>
+        <w:t>sost</w:t>
+      </w:r>
+      <w:proofErr w:type="spellEnd"/>
+      <w:r>
+        <w:rPr>
+          <w:lang w:val="it-IT"/>
+        </w:rPr>
+        <w:t xml:space="preserve"> cozza con quello della frase </w:t>
+      </w:r>
+      <w:r>
+        <w:rPr>
+          <w:lang w:val="it-IT"/>
+        </w:rPr>
+        <w:t xml:space="preserve">successiva perché </w:t>
+      </w:r>
+      <w:r>
+        <w:rPr>
+          <w:lang w:val="it-IT"/>
+        </w:rPr>
+        <w:t xml:space="preserve">uguale? </w:t>
       </w:r>
     </w:p>
   </w:comment>
-  <w:comment w:id="16" w:author="ilaria pisanu" w:date="2019-11-18T22:04:00Z" w:initials="ip">
+  <w:comment w:id="16" w:author="Windows User" w:date="2019-12-07T20:27:00Z" w:initials="WU">
     <w:p>
       <w:pPr>
         <w:pStyle w:val="Testocommento"/>
@@ -4866,9 +5004,11 @@
         <w:rPr>
           <w:lang w:val="it-IT"/>
         </w:rPr>
-        <w:t xml:space="preserve">Prima scelta: oscuro. </w:t>
-      </w:r>
-    </w:p>
+        <w:t>Concordo con la tua traduzione.</w:t>
+      </w:r>
+    </w:p>
+  </w:comment>
+  <w:comment w:id="17" w:author="ilaria pisanu" w:date="2019-11-22T18:11:00Z" w:initials="ip">
     <w:p>
       <w:pPr>
         <w:pStyle w:val="Testocommento"/>
@@ -4876,26 +5016,271 @@
           <w:lang w:val="it-IT"/>
         </w:rPr>
       </w:pPr>
-      <w:proofErr w:type="spellStart"/>
-      <w:r>
-        <w:rPr>
-          <w:lang w:val="it-IT"/>
-        </w:rPr>
-        <w:t>Does</w:t>
-      </w:r>
-      <w:proofErr w:type="spellEnd"/>
+      <w:r>
+        <w:rPr>
+          <w:rStyle w:val="Rimandocommento"/>
+        </w:rPr>
+        <w:annotationRef/>
+      </w:r>
+      <w:r>
+        <w:rPr>
+          <w:lang w:val="it-IT"/>
+        </w:rPr>
+        <w:t xml:space="preserve">Struttura della frase non convincente </w:t>
+      </w:r>
+    </w:p>
+  </w:comment>
+  <w:comment w:id="18" w:author="ilaria pisanu" w:date="2019-12-04T19:20:00Z" w:initials="ip">
+    <w:p>
+      <w:pPr>
+        <w:pStyle w:val="Testocommento"/>
+        <w:rPr>
+          <w:lang w:val="it-IT"/>
+        </w:rPr>
+      </w:pPr>
+      <w:r>
+        <w:rPr>
+          <w:rStyle w:val="Rimandocommento"/>
+        </w:rPr>
+        <w:annotationRef/>
+      </w:r>
+      <w:r>
+        <w:rPr>
+          <w:lang w:val="it-IT"/>
+        </w:rPr>
+        <w:t xml:space="preserve">Entrato nell’uso comune dell’italiano e niente funziona meglio </w:t>
+      </w:r>
+    </w:p>
+  </w:comment>
+  <w:comment w:id="19" w:author="Windows User" w:date="2019-12-09T09:22:00Z" w:initials="WU">
+    <w:p>
+      <w:pPr>
+        <w:pStyle w:val="Testocommento"/>
+        <w:rPr>
+          <w:lang w:val="it-IT"/>
+        </w:rPr>
+      </w:pPr>
+      <w:r>
+        <w:rPr>
+          <w:rStyle w:val="Rimandocommento"/>
+        </w:rPr>
+        <w:annotationRef/>
+      </w:r>
+      <w:r>
+        <w:rPr>
+          <w:lang w:val="it-IT"/>
+        </w:rPr>
+        <w:t xml:space="preserve">Concordo con la tua scelta. Ricorda </w:t>
+      </w:r>
+      <w:r>
+        <w:rPr>
+          <w:i/>
+          <w:lang w:val="it-IT"/>
+        </w:rPr>
+        <w:t xml:space="preserve">L’armata delle tenebre </w:t>
+      </w:r>
+      <w:r>
+        <w:rPr>
+          <w:lang w:val="it-IT"/>
+        </w:rPr>
+        <w:t xml:space="preserve">(dammi un po’ di </w:t>
+      </w:r>
+      <w:r>
+        <w:rPr>
+          <w:lang w:val="it-IT"/>
+        </w:rPr>
+        <w:t xml:space="preserve">zucchero, baby). </w:t>
+      </w:r>
+    </w:p>
+  </w:comment>
+  <w:comment w:id="20" w:author="ilaria pisanu" w:date="2019-11-22T18:54:00Z" w:initials="ip">
+    <w:p>
+      <w:pPr>
+        <w:pStyle w:val="Testocommento"/>
+        <w:rPr>
+          <w:lang w:val="it-IT"/>
+        </w:rPr>
+      </w:pPr>
+      <w:r>
+        <w:rPr>
+          <w:rStyle w:val="Rimandocommento"/>
+        </w:rPr>
+        <w:annotationRef/>
+      </w:r>
+      <w:r>
+        <w:rPr>
+          <w:lang w:val="it-IT"/>
+        </w:rPr>
+        <w:t>Ci sto mettendo una vita a tradurlo</w:t>
+      </w:r>
       <w:r>
         <w:rPr>
           <w:lang w:val="it-IT"/>
         </w:rPr>
         <w:t xml:space="preserve"> </w:t>
       </w:r>
-      <w:proofErr w:type="spellStart"/>
-      <w:r>
-        <w:rPr>
-          <w:lang w:val="it-IT"/>
-        </w:rPr>
-        <w:t>it</w:t>
+    </w:p>
+  </w:comment>
+  <w:comment w:id="21" w:author="ilaria pisanu" w:date="2019-12-04T19:22:00Z" w:initials="ip">
+    <w:p>
+      <w:pPr>
+        <w:pStyle w:val="Testocommento"/>
+        <w:rPr>
+          <w:lang w:val="it-IT"/>
+        </w:rPr>
+      </w:pPr>
+      <w:r>
+        <w:rPr>
+          <w:rStyle w:val="Rimandocommento"/>
+        </w:rPr>
+        <w:annotationRef/>
+      </w:r>
+      <w:r>
+        <w:rPr>
+          <w:lang w:val="it-IT"/>
+        </w:rPr>
+        <w:t>Prima “che cammina” m</w:t>
+      </w:r>
+      <w:r>
+        <w:rPr>
+          <w:lang w:val="it-IT"/>
+        </w:rPr>
+        <w:t>a mi sembra rendere meglio così, più corto</w:t>
+      </w:r>
+    </w:p>
+  </w:comment>
+  <w:comment w:id="22" w:author="Windows User" w:date="2019-12-09T09:23:00Z" w:initials="WU">
+    <w:p>
+      <w:pPr>
+        <w:pStyle w:val="Testocommento"/>
+        <w:rPr>
+          <w:lang w:val="it-IT"/>
+        </w:rPr>
+      </w:pPr>
+      <w:r>
+        <w:rPr>
+          <w:rStyle w:val="Rimandocommento"/>
+        </w:rPr>
+        <w:annotationRef/>
+      </w:r>
+      <w:r>
+        <w:rPr>
+          <w:lang w:val="it-IT"/>
+        </w:rPr>
+        <w:t>Benissimo, c</w:t>
+      </w:r>
+      <w:r>
+        <w:rPr>
+          <w:lang w:val="it-IT"/>
+        </w:rPr>
+        <w:t>oncordo con la tua traduzione.</w:t>
+      </w:r>
+    </w:p>
+  </w:comment>
+  <w:comment w:id="23" w:author="ilaria pisanu" w:date="2019-11-22T19:14:00Z" w:initials="ip">
+    <w:p>
+      <w:pPr>
+        <w:pStyle w:val="Testocommento"/>
+        <w:rPr>
+          <w:lang w:val="it-IT"/>
+        </w:rPr>
+      </w:pPr>
+      <w:r>
+        <w:rPr>
+          <w:rStyle w:val="Rimandocommento"/>
+        </w:rPr>
+        <w:annotationRef/>
+      </w:r>
+      <w:proofErr w:type="spellStart"/>
+      <w:r>
+        <w:rPr>
+          <w:lang w:val="it-IT"/>
+        </w:rPr>
+        <w:t>Idiom</w:t>
+      </w:r>
+      <w:proofErr w:type="spellEnd"/>
+      <w:r>
+        <w:rPr>
+          <w:lang w:val="it-IT"/>
+        </w:rPr>
+        <w:t xml:space="preserve">, la traduzione non sembra rendere al meglio il significato ma </w:t>
+      </w:r>
+      <w:r>
+        <w:rPr>
+          <w:lang w:val="it-IT"/>
+        </w:rPr>
+        <w:t>funzi</w:t>
+      </w:r>
+      <w:r>
+        <w:rPr>
+          <w:lang w:val="it-IT"/>
+        </w:rPr>
+        <w:t>ona in ITA</w:t>
+      </w:r>
+    </w:p>
+  </w:comment>
+  <w:comment w:id="24" w:author="Windows User" w:date="2019-12-09T09:23:00Z" w:initials="WU">
+    <w:p>
+      <w:pPr>
+        <w:pStyle w:val="Testocommento"/>
+        <w:rPr>
+          <w:lang w:val="it-IT"/>
+        </w:rPr>
+      </w:pPr>
+      <w:r>
+        <w:rPr>
+          <w:rStyle w:val="Rimandocommento"/>
+        </w:rPr>
+        <w:annotationRef/>
+      </w:r>
+      <w:r>
+        <w:rPr>
+          <w:lang w:val="it-IT"/>
+        </w:rPr>
+        <w:t>Ottima sce</w:t>
+      </w:r>
+      <w:r>
+        <w:rPr>
+          <w:lang w:val="it-IT"/>
+        </w:rPr>
+        <w:t>lta.</w:t>
+      </w:r>
+    </w:p>
+  </w:comment>
+  <w:comment w:id="25" w:author="ilaria pisanu" w:date="2019-11-22T19:20:00Z" w:initials="ip">
+    <w:p>
+      <w:pPr>
+        <w:pStyle w:val="Testocommento"/>
+        <w:rPr>
+          <w:lang w:val="it-IT"/>
+        </w:rPr>
+      </w:pPr>
+      <w:r>
+        <w:rPr>
+          <w:rStyle w:val="Rimandocommento"/>
+        </w:rPr>
+        <w:annotationRef/>
+      </w:r>
+      <w:r>
+        <w:rPr>
+          <w:lang w:val="it-IT"/>
+        </w:rPr>
+        <w:t>Animaletto domestico è troppo lungo</w:t>
+      </w:r>
+    </w:p>
+    <w:p>
+      <w:pPr>
+        <w:pStyle w:val="Testocommento"/>
+        <w:rPr>
+          <w:lang w:val="it-IT"/>
+        </w:rPr>
+      </w:pPr>
+      <w:proofErr w:type="spellStart"/>
+      <w:r>
+        <w:rPr>
+          <w:lang w:val="it-IT"/>
+        </w:rPr>
+        <w:t>We</w:t>
       </w:r>
       <w:proofErr w:type="spellEnd"/>
       <w:r>
@@ -4909,7 +5294,7 @@
         <w:rPr>
           <w:lang w:val="it-IT"/>
         </w:rPr>
-        <w:t>make</w:t>
+        <w:t>could</w:t>
       </w:r>
       <w:proofErr w:type="spellEnd"/>
       <w:r>
@@ -4923,64 +5308,46 @@
         <w:rPr>
           <w:lang w:val="it-IT"/>
         </w:rPr>
-        <w:t>sense</w:t>
-      </w:r>
-      <w:proofErr w:type="spellEnd"/>
-      <w:r>
-        <w:rPr>
-          <w:lang w:val="it-IT"/>
-        </w:rPr>
-        <w:t xml:space="preserve">? </w:t>
-      </w:r>
-      <w:r>
-        <w:rPr>
-          <w:lang w:val="it-IT"/>
-        </w:rPr>
-        <w:t xml:space="preserve">L’ordine </w:t>
-      </w:r>
-      <w:proofErr w:type="spellStart"/>
-      <w:r>
-        <w:rPr>
-          <w:lang w:val="it-IT"/>
-        </w:rPr>
-        <w:t>agg</w:t>
-      </w:r>
-      <w:proofErr w:type="spellEnd"/>
-      <w:r>
-        <w:rPr>
-          <w:lang w:val="it-IT"/>
-        </w:rPr>
-        <w:t>.+</w:t>
-      </w:r>
-      <w:proofErr w:type="spellStart"/>
-      <w:r>
-        <w:rPr>
-          <w:lang w:val="it-IT"/>
-        </w:rPr>
-        <w:t>sost</w:t>
-      </w:r>
-      <w:proofErr w:type="spellEnd"/>
-      <w:r>
-        <w:rPr>
-          <w:lang w:val="it-IT"/>
-        </w:rPr>
-        <w:t xml:space="preserve"> cozza con quello della frase </w:t>
-      </w:r>
-      <w:r>
-        <w:rPr>
-          <w:lang w:val="it-IT"/>
-        </w:rPr>
-        <w:t xml:space="preserve">successiva perché </w:t>
-      </w:r>
-      <w:r>
-        <w:rPr>
-          <w:lang w:val="it-IT"/>
-        </w:rPr>
-        <w:t xml:space="preserve">uguale? </w:t>
+        <w:t>loose</w:t>
+      </w:r>
+      <w:proofErr w:type="spellEnd"/>
+      <w:r>
+        <w:rPr>
+          <w:lang w:val="it-IT"/>
+        </w:rPr>
+        <w:t xml:space="preserve"> the “personale” con cagnolino, </w:t>
+      </w:r>
+      <w:proofErr w:type="spellStart"/>
+      <w:r>
+        <w:rPr>
+          <w:lang w:val="it-IT"/>
+        </w:rPr>
+        <w:t>it’s</w:t>
+      </w:r>
+      <w:proofErr w:type="spellEnd"/>
+      <w:r>
+        <w:rPr>
+          <w:lang w:val="it-IT"/>
+        </w:rPr>
+        <w:t xml:space="preserve"> </w:t>
+      </w:r>
+      <w:proofErr w:type="spellStart"/>
+      <w:r>
+        <w:rPr>
+          <w:lang w:val="it-IT"/>
+        </w:rPr>
+        <w:t>pretty</w:t>
+      </w:r>
+      <w:proofErr w:type="spellEnd"/>
+      <w:r>
+        <w:rPr>
+          <w:lang w:val="it-IT"/>
+        </w:rPr>
+        <w:t xml:space="preserve"> significativo da solo </w:t>
       </w:r>
     </w:p>
   </w:comment>
-  <w:comment w:id="17" w:author="Windows User" w:date="2019-12-07T20:27:00Z" w:initials="WU">
+  <w:comment w:id="26" w:author="Windows User" w:date="2019-12-09T09:24:00Z" w:initials="WU">
     <w:p>
       <w:pPr>
         <w:pStyle w:val="Testocommento"/>
@@ -4998,372 +5365,11 @@
         <w:rPr>
           <w:lang w:val="it-IT"/>
         </w:rPr>
-        <w:t>Concordo con la tua traduzione.</w:t>
+        <w:t>Concordo con la tua scelta anche perché, in italiano, il termine “cagnolino” esprime di per sé una forte sudditanza psicologica.</w:t>
       </w:r>
     </w:p>
   </w:comment>
-  <w:comment w:id="18" w:author="ilaria pisanu" w:date="2019-11-22T18:11:00Z" w:initials="ip">
-    <w:p>
-      <w:pPr>
-        <w:pStyle w:val="Testocommento"/>
-        <w:rPr>
-          <w:lang w:val="it-IT"/>
-        </w:rPr>
-      </w:pPr>
-      <w:r>
-        <w:rPr>
-          <w:rStyle w:val="Rimandocommento"/>
-        </w:rPr>
-        <w:annotationRef/>
-      </w:r>
-      <w:r>
-        <w:rPr>
-          <w:lang w:val="it-IT"/>
-        </w:rPr>
-        <w:t xml:space="preserve">Struttura della frase non convincente </w:t>
-      </w:r>
-    </w:p>
-  </w:comment>
-  <w:comment w:id="19" w:author="ilaria pisanu" w:date="2019-12-04T19:20:00Z" w:initials="ip">
-    <w:p>
-      <w:pPr>
-        <w:pStyle w:val="Testocommento"/>
-        <w:rPr>
-          <w:lang w:val="it-IT"/>
-        </w:rPr>
-      </w:pPr>
-      <w:r>
-        <w:rPr>
-          <w:rStyle w:val="Rimandocommento"/>
-        </w:rPr>
-        <w:annotationRef/>
-      </w:r>
-      <w:r>
-        <w:rPr>
-          <w:lang w:val="it-IT"/>
-        </w:rPr>
-        <w:t xml:space="preserve">Entrato nell’uso comune dell’italiano e niente funziona meglio </w:t>
-      </w:r>
-    </w:p>
-  </w:comment>
-  <w:comment w:id="20" w:author="Windows User" w:date="2019-12-09T09:22:00Z" w:initials="WU">
-    <w:p>
-      <w:pPr>
-        <w:pStyle w:val="Testocommento"/>
-        <w:rPr>
-          <w:lang w:val="it-IT"/>
-        </w:rPr>
-      </w:pPr>
-      <w:r>
-        <w:rPr>
-          <w:rStyle w:val="Rimandocommento"/>
-        </w:rPr>
-        <w:annotationRef/>
-      </w:r>
-      <w:r>
-        <w:rPr>
-          <w:lang w:val="it-IT"/>
-        </w:rPr>
-        <w:t xml:space="preserve">Concordo con la tua scelta. Ricorda </w:t>
-      </w:r>
-      <w:r>
-        <w:rPr>
-          <w:i/>
-          <w:lang w:val="it-IT"/>
-        </w:rPr>
-        <w:t xml:space="preserve">L’armata delle tenebre </w:t>
-      </w:r>
-      <w:r>
-        <w:rPr>
-          <w:lang w:val="it-IT"/>
-        </w:rPr>
-        <w:t xml:space="preserve">(dammi un po’ di </w:t>
-      </w:r>
-      <w:r>
-        <w:rPr>
-          <w:lang w:val="it-IT"/>
-        </w:rPr>
-        <w:t xml:space="preserve">zucchero, baby). </w:t>
-      </w:r>
-    </w:p>
-  </w:comment>
-  <w:comment w:id="21" w:author="ilaria pisanu" w:date="2019-11-22T18:54:00Z" w:initials="ip">
-    <w:p>
-      <w:pPr>
-        <w:pStyle w:val="Testocommento"/>
-        <w:rPr>
-          <w:lang w:val="it-IT"/>
-        </w:rPr>
-      </w:pPr>
-      <w:r>
-        <w:rPr>
-          <w:rStyle w:val="Rimandocommento"/>
-        </w:rPr>
-        <w:annotationRef/>
-      </w:r>
-      <w:r>
-        <w:rPr>
-          <w:lang w:val="it-IT"/>
-        </w:rPr>
-        <w:t>Ci sto mettendo una vita a tradurlo</w:t>
-      </w:r>
-      <w:r>
-        <w:rPr>
-          <w:lang w:val="it-IT"/>
-        </w:rPr>
-        <w:t xml:space="preserve"> </w:t>
-      </w:r>
-    </w:p>
-  </w:comment>
-  <w:comment w:id="22" w:author="ilaria pisanu" w:date="2019-12-04T19:22:00Z" w:initials="ip">
-    <w:p>
-      <w:pPr>
-        <w:pStyle w:val="Testocommento"/>
-        <w:rPr>
-          <w:lang w:val="it-IT"/>
-        </w:rPr>
-      </w:pPr>
-      <w:r>
-        <w:rPr>
-          <w:rStyle w:val="Rimandocommento"/>
-        </w:rPr>
-        <w:annotationRef/>
-      </w:r>
-      <w:r>
-        <w:rPr>
-          <w:lang w:val="it-IT"/>
-        </w:rPr>
-        <w:t>Prima “che cammina” m</w:t>
-      </w:r>
-      <w:r>
-        <w:rPr>
-          <w:lang w:val="it-IT"/>
-        </w:rPr>
-        <w:t>a mi sembra rendere meglio così, più corto</w:t>
-      </w:r>
-    </w:p>
-  </w:comment>
-  <w:comment w:id="23" w:author="Windows User" w:date="2019-12-09T09:23:00Z" w:initials="WU">
-    <w:p>
-      <w:pPr>
-        <w:pStyle w:val="Testocommento"/>
-        <w:rPr>
-          <w:lang w:val="it-IT"/>
-        </w:rPr>
-      </w:pPr>
-      <w:r>
-        <w:rPr>
-          <w:rStyle w:val="Rimandocommento"/>
-        </w:rPr>
-        <w:annotationRef/>
-      </w:r>
-      <w:r>
-        <w:rPr>
-          <w:lang w:val="it-IT"/>
-        </w:rPr>
-        <w:t>Benissimo, c</w:t>
-      </w:r>
-      <w:r>
-        <w:rPr>
-          <w:lang w:val="it-IT"/>
-        </w:rPr>
-        <w:t>oncordo con la tua traduzione.</w:t>
-      </w:r>
-    </w:p>
-  </w:comment>
-  <w:comment w:id="24" w:author="ilaria pisanu" w:date="2019-11-22T19:14:00Z" w:initials="ip">
-    <w:p>
-      <w:pPr>
-        <w:pStyle w:val="Testocommento"/>
-        <w:rPr>
-          <w:lang w:val="it-IT"/>
-        </w:rPr>
-      </w:pPr>
-      <w:r>
-        <w:rPr>
-          <w:rStyle w:val="Rimandocommento"/>
-        </w:rPr>
-        <w:annotationRef/>
-      </w:r>
-      <w:proofErr w:type="spellStart"/>
-      <w:r>
-        <w:rPr>
-          <w:lang w:val="it-IT"/>
-        </w:rPr>
-        <w:t>Idiom</w:t>
-      </w:r>
-      <w:proofErr w:type="spellEnd"/>
-      <w:r>
-        <w:rPr>
-          <w:lang w:val="it-IT"/>
-        </w:rPr>
-        <w:t xml:space="preserve">, la traduzione non sembra rendere al meglio il significato ma </w:t>
-      </w:r>
-      <w:r>
-        <w:rPr>
-          <w:lang w:val="it-IT"/>
-        </w:rPr>
-        <w:t>funzi</w:t>
-      </w:r>
-      <w:r>
-        <w:rPr>
-          <w:lang w:val="it-IT"/>
-        </w:rPr>
-        <w:t>ona in ITA</w:t>
-      </w:r>
-    </w:p>
-  </w:comment>
-  <w:comment w:id="25" w:author="Windows User" w:date="2019-12-09T09:23:00Z" w:initials="WU">
-    <w:p>
-      <w:pPr>
-        <w:pStyle w:val="Testocommento"/>
-        <w:rPr>
-          <w:lang w:val="it-IT"/>
-        </w:rPr>
-      </w:pPr>
-      <w:r>
-        <w:rPr>
-          <w:rStyle w:val="Rimandocommento"/>
-        </w:rPr>
-        <w:annotationRef/>
-      </w:r>
-      <w:r>
-        <w:rPr>
-          <w:lang w:val="it-IT"/>
-        </w:rPr>
-        <w:t>Ottima sce</w:t>
-      </w:r>
-      <w:r>
-        <w:rPr>
-          <w:lang w:val="it-IT"/>
-        </w:rPr>
-        <w:t>lta.</w:t>
-      </w:r>
-    </w:p>
-  </w:comment>
-  <w:comment w:id="26" w:author="ilaria pisanu" w:date="2019-11-22T19:20:00Z" w:initials="ip">
-    <w:p>
-      <w:pPr>
-        <w:pStyle w:val="Testocommento"/>
-        <w:rPr>
-          <w:lang w:val="it-IT"/>
-        </w:rPr>
-      </w:pPr>
-      <w:r>
-        <w:rPr>
-          <w:rStyle w:val="Rimandocommento"/>
-        </w:rPr>
-        <w:annotationRef/>
-      </w:r>
-      <w:r>
-        <w:rPr>
-          <w:lang w:val="it-IT"/>
-        </w:rPr>
-        <w:t>Animaletto domestico è troppo lungo</w:t>
-      </w:r>
-    </w:p>
-    <w:p>
-      <w:pPr>
-        <w:pStyle w:val="Testocommento"/>
-        <w:rPr>
-          <w:lang w:val="it-IT"/>
-        </w:rPr>
-      </w:pPr>
-      <w:proofErr w:type="spellStart"/>
-      <w:r>
-        <w:rPr>
-          <w:lang w:val="it-IT"/>
-        </w:rPr>
-        <w:t>We</w:t>
-      </w:r>
-      <w:proofErr w:type="spellEnd"/>
-      <w:r>
-        <w:rPr>
-          <w:lang w:val="it-IT"/>
-        </w:rPr>
-        <w:t xml:space="preserve"> </w:t>
-      </w:r>
-      <w:proofErr w:type="spellStart"/>
-      <w:r>
-        <w:rPr>
-          <w:lang w:val="it-IT"/>
-        </w:rPr>
-        <w:t>could</w:t>
-      </w:r>
-      <w:proofErr w:type="spellEnd"/>
-      <w:r>
-        <w:rPr>
-          <w:lang w:val="it-IT"/>
-        </w:rPr>
-        <w:t xml:space="preserve"> </w:t>
-      </w:r>
-      <w:proofErr w:type="spellStart"/>
-      <w:r>
-        <w:rPr>
-          <w:lang w:val="it-IT"/>
-        </w:rPr>
-        <w:t>loose</w:t>
-      </w:r>
-      <w:proofErr w:type="spellEnd"/>
-      <w:r>
-        <w:rPr>
-          <w:lang w:val="it-IT"/>
-        </w:rPr>
-        <w:t xml:space="preserve"> the “personale” con cagnolino, </w:t>
-      </w:r>
-      <w:proofErr w:type="spellStart"/>
-      <w:r>
-        <w:rPr>
-          <w:lang w:val="it-IT"/>
-        </w:rPr>
-        <w:t>it’s</w:t>
-      </w:r>
-      <w:proofErr w:type="spellEnd"/>
-      <w:r>
-        <w:rPr>
-          <w:lang w:val="it-IT"/>
-        </w:rPr>
-        <w:t xml:space="preserve"> </w:t>
-      </w:r>
-      <w:proofErr w:type="spellStart"/>
-      <w:r>
-        <w:rPr>
-          <w:lang w:val="it-IT"/>
-        </w:rPr>
-        <w:t>pretty</w:t>
-      </w:r>
-      <w:proofErr w:type="spellEnd"/>
-      <w:r>
-        <w:rPr>
-          <w:lang w:val="it-IT"/>
-        </w:rPr>
-        <w:t xml:space="preserve"> significativo da solo </w:t>
-      </w:r>
-    </w:p>
-  </w:comment>
-  <w:comment w:id="27" w:author="Windows User" w:date="2019-12-09T09:24:00Z" w:initials="WU">
-    <w:p>
-      <w:pPr>
-        <w:pStyle w:val="Testocommento"/>
-        <w:rPr>
-          <w:lang w:val="it-IT"/>
-        </w:rPr>
-      </w:pPr>
-      <w:r>
-        <w:rPr>
-          <w:rStyle w:val="Rimandocommento"/>
-        </w:rPr>
-        <w:annotationRef/>
-      </w:r>
-      <w:r>
-        <w:rPr>
-          <w:lang w:val="it-IT"/>
-        </w:rPr>
-        <w:t>Concordo con la tua scelta anche perché, in italiano, il termine “cagnolino” esprime di per sé una forte sudditanza psicologica.</w:t>
-      </w:r>
-    </w:p>
-  </w:comment>
-  <w:comment w:id="28" w:author="ilaria pisanu" w:date="2019-12-04T19:24:00Z" w:initials="ip">
+  <w:comment w:id="27" w:author="ilaria pisanu" w:date="2019-12-04T19:24:00Z" w:initials="ip">
     <w:p>
       <w:pPr>
         <w:pStyle w:val="Testocommento"/>
